--- a/unity-03/מבוא לפיתוח משחקים בתלת מימד.docx
+++ b/unity-03/מבוא לפיתוח משחקים בתלת מימד.docx
@@ -12,32 +12,24 @@
           <w:rtl/>
         </w:rPr>
       </w:pPr>
-      <w:bookmarkStart w:id="0" w:name="Bookmark"/>
-      <w:bookmarkEnd w:id="0"/>
-    </w:p>
-    <w:p>
-      <w:pPr>
-        <w:rPr>
-          <w:rtl/>
-        </w:rPr>
-      </w:pPr>
       <w:r>
         <w:rPr>
           <w:noProof/>
+          <w:rtl/>
         </w:rPr>
         <w:drawing>
-          <wp:anchor distT="0" distB="0" distL="114300" distR="114300" simplePos="0" relativeHeight="251657216" behindDoc="1" locked="0" layoutInCell="1" allowOverlap="1">
+          <wp:anchor distT="0" distB="0" distL="114300" distR="114300" simplePos="0" relativeHeight="251660288" behindDoc="1" locked="0" layoutInCell="1" allowOverlap="1" wp14:anchorId="398AD8EB" wp14:editId="1EB09008">
             <wp:simplePos x="0" y="0"/>
             <wp:positionH relativeFrom="column">
-              <wp:posOffset>5976620</wp:posOffset>
+              <wp:posOffset>4895850</wp:posOffset>
             </wp:positionH>
             <wp:positionV relativeFrom="paragraph">
-              <wp:posOffset>276225</wp:posOffset>
+              <wp:posOffset>183515</wp:posOffset>
             </wp:positionV>
-            <wp:extent cx="514985" cy="434975"/>
-            <wp:effectExtent l="0" t="0" r="0" b="3175"/>
+            <wp:extent cx="610558" cy="841375"/>
+            <wp:effectExtent l="0" t="0" r="0" b="0"/>
             <wp:wrapNone/>
-            <wp:docPr id="3" name="Picture 3"/>
+            <wp:docPr id="1" name="Picture 1"/>
             <wp:cNvGraphicFramePr>
               <a:graphicFrameLocks xmlns:a="http://schemas.openxmlformats.org/drawingml/2006/main" noChangeAspect="1"/>
             </wp:cNvGraphicFramePr>
@@ -45,13 +37,1463 @@
               <a:graphicData uri="http://schemas.openxmlformats.org/drawingml/2006/picture">
                 <pic:pic xmlns:pic="http://schemas.openxmlformats.org/drawingml/2006/picture">
                   <pic:nvPicPr>
-                    <pic:cNvPr id="0" name="Picture 3"/>
+                    <pic:cNvPr id="1" name="mario_PNG64.png"/>
+                    <pic:cNvPicPr/>
+                  </pic:nvPicPr>
+                  <pic:blipFill>
+                    <a:blip r:embed="rId8" cstate="print">
+                      <a:extLst>
+                        <a:ext uri="{28A0092B-C50C-407E-A947-70E740481C1C}">
+                          <a14:useLocalDpi xmlns:a14="http://schemas.microsoft.com/office/drawing/2010/main" val="0"/>
+                        </a:ext>
+                      </a:extLst>
+                    </a:blip>
+                    <a:stretch>
+                      <a:fillRect/>
+                    </a:stretch>
+                  </pic:blipFill>
+                  <pic:spPr>
+                    <a:xfrm>
+                      <a:off x="0" y="0"/>
+                      <a:ext cx="610558" cy="841375"/>
+                    </a:xfrm>
+                    <a:prstGeom prst="rect">
+                      <a:avLst/>
+                    </a:prstGeom>
+                  </pic:spPr>
+                </pic:pic>
+              </a:graphicData>
+            </a:graphic>
+            <wp14:sizeRelH relativeFrom="margin">
+              <wp14:pctWidth>0</wp14:pctWidth>
+            </wp14:sizeRelH>
+            <wp14:sizeRelV relativeFrom="margin">
+              <wp14:pctHeight>0</wp14:pctHeight>
+            </wp14:sizeRelV>
+          </wp:anchor>
+        </w:drawing>
+      </w:r>
+    </w:p>
+    <w:p>
+      <w:pPr>
+        <w:rPr>
+          <w:rtl/>
+        </w:rPr>
+      </w:pPr>
+      <w:bookmarkStart w:id="0" w:name="Bookmark"/>
+      <w:bookmarkEnd w:id="0"/>
+      <w:r>
+        <w:rPr>
+          <w:noProof/>
+          <w:rtl/>
+        </w:rPr>
+        <w:drawing>
+          <wp:anchor distT="0" distB="0" distL="114300" distR="114300" simplePos="0" relativeHeight="251661312" behindDoc="1" locked="0" layoutInCell="1" allowOverlap="1" wp14:anchorId="26749C1C" wp14:editId="62959C5C">
+            <wp:simplePos x="0" y="0"/>
+            <wp:positionH relativeFrom="margin">
+              <wp:posOffset>5601335</wp:posOffset>
+            </wp:positionH>
+            <wp:positionV relativeFrom="paragraph">
+              <wp:posOffset>121285</wp:posOffset>
+            </wp:positionV>
+            <wp:extent cx="400865" cy="398183"/>
+            <wp:effectExtent l="0" t="0" r="0" b="1905"/>
+            <wp:wrapNone/>
+            <wp:docPr id="2" name="Picture 2"/>
+            <wp:cNvGraphicFramePr>
+              <a:graphicFrameLocks xmlns:a="http://schemas.openxmlformats.org/drawingml/2006/main" noChangeAspect="1"/>
+            </wp:cNvGraphicFramePr>
+            <a:graphic xmlns:a="http://schemas.openxmlformats.org/drawingml/2006/main">
+              <a:graphicData uri="http://schemas.openxmlformats.org/drawingml/2006/picture">
+                <pic:pic xmlns:pic="http://schemas.openxmlformats.org/drawingml/2006/picture">
+                  <pic:nvPicPr>
+                    <pic:cNvPr id="2" name="mario_PNG50.png"/>
+                    <pic:cNvPicPr/>
+                  </pic:nvPicPr>
+                  <pic:blipFill>
+                    <a:blip r:embed="rId9" cstate="print">
+                      <a:extLst>
+                        <a:ext uri="{28A0092B-C50C-407E-A947-70E740481C1C}">
+                          <a14:useLocalDpi xmlns:a14="http://schemas.microsoft.com/office/drawing/2010/main" val="0"/>
+                        </a:ext>
+                      </a:extLst>
+                    </a:blip>
+                    <a:stretch>
+                      <a:fillRect/>
+                    </a:stretch>
+                  </pic:blipFill>
+                  <pic:spPr>
+                    <a:xfrm>
+                      <a:off x="0" y="0"/>
+                      <a:ext cx="400865" cy="398183"/>
+                    </a:xfrm>
+                    <a:prstGeom prst="rect">
+                      <a:avLst/>
+                    </a:prstGeom>
+                  </pic:spPr>
+                </pic:pic>
+              </a:graphicData>
+            </a:graphic>
+            <wp14:sizeRelH relativeFrom="margin">
+              <wp14:pctWidth>0</wp14:pctWidth>
+            </wp14:sizeRelH>
+            <wp14:sizeRelV relativeFrom="margin">
+              <wp14:pctHeight>0</wp14:pctHeight>
+            </wp14:sizeRelV>
+          </wp:anchor>
+        </w:drawing>
+      </w:r>
+    </w:p>
+    <w:p>
+      <w:pPr>
+        <w:pStyle w:val="a5"/>
+        <w:rPr>
+          <w:rtl/>
+        </w:rPr>
+      </w:pPr>
+      <w:r>
+        <w:rPr>
+          <w:b/>
+          <w:bCs/>
+          <w:i/>
+          <w:iCs/>
+          <w:color w:val="365F91"/>
+          <w:rtl/>
+        </w:rPr>
+        <w:t>מבוא לתכנות משחקים ב</w:t>
+      </w:r>
+      <w:r>
+        <w:rPr>
+          <w:b/>
+          <w:bCs/>
+          <w:i/>
+          <w:iCs/>
+          <w:color w:val="365F91"/>
+        </w:rPr>
+        <w:t>3D</w:t>
+      </w:r>
+    </w:p>
+    <w:p>
+      <w:pPr>
+        <w:rPr>
+          <w:rFonts w:asciiTheme="minorBidi" w:hAnsiTheme="minorBidi"/>
+          <w:rtl/>
+        </w:rPr>
+      </w:pPr>
+    </w:p>
+    <w:p>
+      <w:pPr>
+        <w:rPr>
+          <w:rFonts w:asciiTheme="minorBidi" w:hAnsiTheme="minorBidi"/>
+          <w:b/>
+          <w:bCs/>
+          <w:color w:val="0000CC"/>
+          <w:sz w:val="28"/>
+          <w:szCs w:val="28"/>
+          <w:rtl/>
+        </w:rPr>
+      </w:pPr>
+      <w:r>
+        <w:rPr>
+          <w:rFonts w:asciiTheme="minorBidi" w:hAnsiTheme="minorBidi"/>
+          <w:rtl/>
+        </w:rPr>
+        <w:t>נקדים ונאמר שנכון להיום</w:t>
+      </w:r>
+      <w:r>
+        <w:rPr>
+          <w:rFonts w:asciiTheme="minorBidi" w:hAnsiTheme="minorBidi"/>
+          <w:rtl/>
+        </w:rPr>
+        <w:t xml:space="preserve">, </w:t>
+      </w:r>
+      <w:r>
+        <w:rPr>
+          <w:rFonts w:asciiTheme="minorBidi" w:hAnsiTheme="minorBidi"/>
+          <w:rtl/>
+        </w:rPr>
+        <w:t xml:space="preserve">מומלץ להשתמש בגרסא </w:t>
+      </w:r>
+      <w:r>
+        <w:rPr>
+          <w:rFonts w:asciiTheme="minorBidi" w:hAnsiTheme="minorBidi"/>
+        </w:rPr>
+        <w:t>2020.1.0a</w:t>
+      </w:r>
+      <w:r>
+        <w:rPr>
+          <w:rFonts w:asciiTheme="minorBidi" w:hAnsiTheme="minorBidi"/>
+          <w:rtl/>
+        </w:rPr>
+        <w:t xml:space="preserve"> </w:t>
+      </w:r>
+      <w:r>
+        <w:rPr>
+          <w:rFonts w:asciiTheme="minorBidi" w:hAnsiTheme="minorBidi"/>
+          <w:rtl/>
+        </w:rPr>
+        <w:t xml:space="preserve">ומעלה של </w:t>
+      </w:r>
+      <w:r>
+        <w:rPr>
+          <w:rFonts w:asciiTheme="minorBidi" w:hAnsiTheme="minorBidi"/>
+        </w:rPr>
+        <w:t>Unity</w:t>
+      </w:r>
+      <w:r>
+        <w:rPr>
+          <w:rFonts w:asciiTheme="minorBidi" w:hAnsiTheme="minorBidi"/>
+          <w:rtl/>
+        </w:rPr>
+        <w:t xml:space="preserve"> </w:t>
+      </w:r>
+      <w:r>
+        <w:rPr>
+          <w:rFonts w:asciiTheme="minorBidi" w:hAnsiTheme="minorBidi"/>
+          <w:rtl/>
+        </w:rPr>
+        <w:t>לחלק זה של הקורס</w:t>
+      </w:r>
+      <w:r>
+        <w:rPr>
+          <w:rFonts w:asciiTheme="minorBidi" w:hAnsiTheme="minorBidi"/>
+          <w:rtl/>
+        </w:rPr>
+        <w:t xml:space="preserve">. </w:t>
+      </w:r>
+      <w:r>
+        <w:rPr>
+          <w:rFonts w:asciiTheme="minorBidi" w:hAnsiTheme="minorBidi"/>
+          <w:rtl/>
+        </w:rPr>
+        <w:br/>
+      </w:r>
+      <w:r>
+        <w:rPr>
+          <w:rFonts w:asciiTheme="minorBidi" w:hAnsiTheme="minorBidi"/>
+          <w:rtl/>
+        </w:rPr>
+        <w:t>זאת מכיוון שנמצאו באגים בגרסאות קודמות בנוגע לתכנות משחק תלת מימדי</w:t>
+      </w:r>
+      <w:r>
+        <w:rPr>
+          <w:rFonts w:asciiTheme="minorBidi" w:hAnsiTheme="minorBidi"/>
+          <w:rtl/>
+        </w:rPr>
+        <w:t>.</w:t>
+      </w:r>
+    </w:p>
+    <w:p>
+      <w:pPr>
+        <w:rPr>
+          <w:rFonts w:ascii="Arial Narrow" w:hAnsi="Arial Narrow"/>
+          <w:b/>
+          <w:bCs/>
+          <w:color w:val="0000CC"/>
+          <w:sz w:val="28"/>
+          <w:szCs w:val="28"/>
+          <w:rtl/>
+        </w:rPr>
+      </w:pPr>
+      <w:r>
+        <w:rPr>
+          <w:rFonts w:ascii="Arial Narrow" w:hAnsi="Arial Narrow"/>
+          <w:b/>
+          <w:bCs/>
+          <w:color w:val="0000CC"/>
+          <w:sz w:val="28"/>
+          <w:szCs w:val="28"/>
+          <w:rtl/>
+        </w:rPr>
+        <w:t xml:space="preserve">מהו משחק </w:t>
+      </w:r>
+      <w:r>
+        <w:rPr>
+          <w:rFonts w:ascii="Arial Narrow" w:hAnsi="Arial Narrow"/>
+          <w:b/>
+          <w:bCs/>
+          <w:color w:val="0000CC"/>
+          <w:sz w:val="28"/>
+          <w:szCs w:val="28"/>
+        </w:rPr>
+        <w:t>2.5D</w:t>
+      </w:r>
+      <w:r>
+        <w:rPr>
+          <w:rFonts w:ascii="Arial Narrow" w:hAnsi="Arial Narrow"/>
+          <w:b/>
+          <w:bCs/>
+          <w:color w:val="0000CC"/>
+          <w:sz w:val="28"/>
+          <w:szCs w:val="28"/>
+          <w:rtl/>
+        </w:rPr>
+        <w:t>-</w:t>
+      </w:r>
+      <w:r>
+        <w:rPr>
+          <w:rFonts w:ascii="Arial Narrow" w:hAnsi="Arial Narrow"/>
+          <w:b/>
+          <w:bCs/>
+          <w:color w:val="0000CC"/>
+          <w:sz w:val="28"/>
+          <w:szCs w:val="28"/>
+          <w:rtl/>
+        </w:rPr>
+        <w:br/>
+      </w:r>
+      <w:r>
+        <w:rPr>
+          <w:rFonts w:ascii="Arial Narrow" w:hAnsi="Arial Narrow"/>
+          <w:color w:val="000000"/>
+          <w:rtl/>
+        </w:rPr>
+        <w:t>כהקדמה לשלב התכנות התלת מימדי של הקורס</w:t>
+      </w:r>
+      <w:r>
+        <w:rPr>
+          <w:rFonts w:ascii="Arial Narrow" w:hAnsi="Arial Narrow"/>
+          <w:color w:val="000000"/>
+          <w:rtl/>
+        </w:rPr>
+        <w:t xml:space="preserve">, </w:t>
+      </w:r>
+      <w:r>
+        <w:rPr>
+          <w:rFonts w:ascii="Arial Narrow" w:hAnsi="Arial Narrow"/>
+          <w:color w:val="000000"/>
+          <w:rtl/>
+        </w:rPr>
+        <w:t xml:space="preserve">ניצור משחק בסיסי </w:t>
+      </w:r>
+      <w:r>
+        <w:rPr>
+          <w:rFonts w:ascii="Arial Narrow" w:hAnsi="Arial Narrow"/>
+          <w:color w:val="000000"/>
+          <w:rtl/>
+        </w:rPr>
+        <w:t>ב</w:t>
+      </w:r>
+      <w:r>
+        <w:rPr>
+          <w:rFonts w:ascii="Arial Narrow" w:hAnsi="Arial Narrow"/>
+          <w:color w:val="000000"/>
+        </w:rPr>
+        <w:t>2.5</w:t>
+      </w:r>
+      <w:r>
+        <w:rPr>
+          <w:rFonts w:ascii="Arial Narrow" w:hAnsi="Arial Narrow"/>
+          <w:color w:val="000000"/>
+          <w:rtl/>
+        </w:rPr>
+        <w:t xml:space="preserve"> </w:t>
+      </w:r>
+      <w:r>
+        <w:rPr>
+          <w:rFonts w:ascii="Arial Narrow" w:hAnsi="Arial Narrow"/>
+          <w:color w:val="000000"/>
+          <w:rtl/>
+        </w:rPr>
+        <w:t>מימדים</w:t>
+      </w:r>
+      <w:r>
+        <w:rPr>
+          <w:rFonts w:ascii="Arial Narrow" w:hAnsi="Arial Narrow"/>
+          <w:color w:val="000000"/>
+          <w:rtl/>
+        </w:rPr>
+        <w:t xml:space="preserve">. </w:t>
+      </w:r>
+      <w:r>
+        <w:rPr>
+          <w:rFonts w:ascii="Arial Narrow" w:hAnsi="Arial Narrow"/>
+          <w:color w:val="000000"/>
+          <w:rtl/>
+        </w:rPr>
+        <w:t xml:space="preserve">משחק </w:t>
+      </w:r>
+      <w:r>
+        <w:rPr>
+          <w:rFonts w:ascii="Arial Narrow" w:hAnsi="Arial Narrow"/>
+          <w:color w:val="000000"/>
+        </w:rPr>
+        <w:t>2.5</w:t>
+      </w:r>
+      <w:r>
+        <w:rPr>
+          <w:rFonts w:ascii="Arial Narrow" w:hAnsi="Arial Narrow"/>
+          <w:color w:val="000000"/>
+          <w:rtl/>
+        </w:rPr>
+        <w:t xml:space="preserve"> </w:t>
+      </w:r>
+      <w:r>
+        <w:rPr>
+          <w:rFonts w:ascii="Arial Narrow" w:hAnsi="Arial Narrow"/>
+          <w:color w:val="000000"/>
+          <w:rtl/>
+        </w:rPr>
+        <w:t>מימדים הינו משחק המשלב מצד אחד אובייקטים תלת מימדיים ומאידך הוא מוצג כמשחק דו מימדי</w:t>
+      </w:r>
+      <w:r>
+        <w:rPr>
+          <w:rFonts w:ascii="Arial Narrow" w:hAnsi="Arial Narrow"/>
+          <w:color w:val="000000"/>
+          <w:rtl/>
+        </w:rPr>
+        <w:t xml:space="preserve">. </w:t>
+      </w:r>
+      <w:r>
+        <w:rPr>
+          <w:rFonts w:ascii="Arial Narrow" w:hAnsi="Arial Narrow"/>
+          <w:color w:val="000000"/>
+          <w:rtl/>
+        </w:rPr>
+        <w:br/>
+      </w:r>
+      <w:r>
+        <w:rPr>
+          <w:rFonts w:ascii="Arial Narrow" w:hAnsi="Arial Narrow"/>
+          <w:color w:val="000000"/>
+          <w:rtl/>
+        </w:rPr>
+        <w:t>דוגמא טובה למשחקים מסוג זה יהיו משחקי לחימה</w:t>
+      </w:r>
+      <w:r>
+        <w:rPr>
+          <w:rFonts w:ascii="Arial Narrow" w:hAnsi="Arial Narrow"/>
+          <w:color w:val="000000"/>
+          <w:rtl/>
+        </w:rPr>
+        <w:t xml:space="preserve">. </w:t>
+      </w:r>
+      <w:r>
+        <w:rPr>
+          <w:rFonts w:ascii="Arial Narrow" w:hAnsi="Arial Narrow"/>
+          <w:color w:val="000000"/>
+          <w:rtl/>
+        </w:rPr>
+        <w:br/>
+      </w:r>
+      <w:r>
+        <w:rPr>
+          <w:rFonts w:ascii="Arial Narrow" w:hAnsi="Arial Narrow"/>
+          <w:color w:val="000000"/>
+          <w:rtl/>
+        </w:rPr>
+        <w:t xml:space="preserve">כיום הרבה ממשחקי פלטפורמת הדו מימד משלבים בהם אלמנטים של תלת מימד </w:t>
+      </w:r>
+      <w:r>
+        <w:rPr>
+          <w:rFonts w:ascii="Arial Narrow" w:hAnsi="Arial Narrow"/>
+          <w:color w:val="000000"/>
+          <w:rtl/>
+        </w:rPr>
+        <w:t>(</w:t>
+      </w:r>
+      <w:r>
+        <w:rPr>
+          <w:rFonts w:ascii="Arial Narrow" w:hAnsi="Arial Narrow"/>
+          <w:color w:val="000000"/>
+          <w:rtl/>
+        </w:rPr>
+        <w:t>דוגמא</w:t>
+      </w:r>
+      <w:r>
+        <w:rPr>
+          <w:rFonts w:ascii="Arial Narrow" w:hAnsi="Arial Narrow"/>
+          <w:color w:val="000000"/>
+          <w:rtl/>
+        </w:rPr>
+        <w:t xml:space="preserve">: </w:t>
+      </w:r>
+      <w:r>
+        <w:rPr>
+          <w:rFonts w:ascii="Arial Narrow" w:hAnsi="Arial Narrow"/>
+          <w:color w:val="000000"/>
+          <w:rtl/>
+        </w:rPr>
+        <w:t>סדרת המשחקים החדשה של סופר מ</w:t>
+      </w:r>
+      <w:r>
+        <w:rPr>
+          <w:rFonts w:ascii="Arial Narrow" w:hAnsi="Arial Narrow"/>
+          <w:color w:val="000000"/>
+          <w:rtl/>
+        </w:rPr>
+        <w:t>ריו</w:t>
+      </w:r>
+      <w:r>
+        <w:rPr>
+          <w:rFonts w:ascii="Arial Narrow" w:hAnsi="Arial Narrow"/>
+          <w:color w:val="000000"/>
+          <w:rtl/>
+        </w:rPr>
+        <w:t xml:space="preserve">), </w:t>
+      </w:r>
+      <w:r>
+        <w:rPr>
+          <w:rFonts w:ascii="Arial Narrow" w:hAnsi="Arial Narrow"/>
+          <w:color w:val="000000"/>
+          <w:rtl/>
+        </w:rPr>
+        <w:t>לכן חשוב לדעת לשלב את שתי הפלטפורמות יחדיו</w:t>
+      </w:r>
+      <w:r>
+        <w:rPr>
+          <w:rFonts w:ascii="Arial Narrow" w:hAnsi="Arial Narrow"/>
+          <w:color w:val="000000"/>
+          <w:rtl/>
+        </w:rPr>
+        <w:t>.</w:t>
+      </w:r>
+      <w:r>
+        <w:rPr>
+          <w:rFonts w:ascii="Arial Narrow" w:hAnsi="Arial Narrow"/>
+          <w:b/>
+          <w:bCs/>
+          <w:color w:val="0000CC"/>
+          <w:sz w:val="28"/>
+          <w:szCs w:val="28"/>
+          <w:rtl/>
+        </w:rPr>
+        <w:br/>
+      </w:r>
+    </w:p>
+    <w:p>
+      <w:pPr>
+        <w:rPr>
+          <w:rFonts w:ascii="Arial Narrow" w:hAnsi="Arial Narrow"/>
+          <w:color w:val="000000"/>
+          <w:rtl/>
+        </w:rPr>
+      </w:pPr>
+      <w:r>
+        <w:rPr>
+          <w:rFonts w:ascii="Arial Narrow" w:hAnsi="Arial Narrow"/>
+          <w:b/>
+          <w:bCs/>
+          <w:color w:val="0000CC"/>
+          <w:sz w:val="28"/>
+          <w:szCs w:val="28"/>
+          <w:rtl/>
+        </w:rPr>
+        <w:t>תכנון סצנה</w:t>
+      </w:r>
+      <w:r>
+        <w:rPr>
+          <w:rFonts w:ascii="Arial Narrow" w:hAnsi="Arial Narrow"/>
+          <w:b/>
+          <w:bCs/>
+          <w:color w:val="0000CC"/>
+          <w:sz w:val="28"/>
+          <w:szCs w:val="28"/>
+          <w:rtl/>
+        </w:rPr>
+        <w:t xml:space="preserve">- </w:t>
+      </w:r>
+      <w:r>
+        <w:rPr>
+          <w:rFonts w:ascii="Arial Narrow" w:hAnsi="Arial Narrow"/>
+          <w:b/>
+          <w:bCs/>
+          <w:color w:val="0000CC"/>
+          <w:sz w:val="28"/>
+          <w:szCs w:val="28"/>
+          <w:rtl/>
+        </w:rPr>
+        <w:br/>
+      </w:r>
+      <w:r>
+        <w:rPr>
+          <w:rFonts w:ascii="Arial Narrow" w:hAnsi="Arial Narrow"/>
+          <w:color w:val="000000"/>
+          <w:rtl/>
+        </w:rPr>
+        <w:t>במשחקי</w:t>
+      </w:r>
+      <w:r>
+        <w:rPr>
+          <w:rFonts w:ascii="Arial Narrow" w:hAnsi="Arial Narrow"/>
+          <w:color w:val="000000"/>
+          <w:rtl/>
+        </w:rPr>
+        <w:t xml:space="preserve"> תלת מימד</w:t>
+      </w:r>
+      <w:r>
+        <w:rPr>
+          <w:rFonts w:ascii="Arial Narrow" w:hAnsi="Arial Narrow"/>
+          <w:color w:val="000000"/>
+          <w:rtl/>
+        </w:rPr>
+        <w:t xml:space="preserve">, </w:t>
+      </w:r>
+      <w:r>
+        <w:rPr>
+          <w:rFonts w:ascii="Arial Narrow" w:hAnsi="Arial Narrow"/>
+          <w:color w:val="000000"/>
+          <w:rtl/>
+        </w:rPr>
+        <w:t>השימוש באלמנטים קבועים מראש הנטענים עם הסצנה</w:t>
+      </w:r>
+      <w:r>
+        <w:rPr>
+          <w:rFonts w:ascii="Arial Narrow" w:hAnsi="Arial Narrow"/>
+          <w:color w:val="000000"/>
+          <w:rtl/>
+        </w:rPr>
+        <w:t xml:space="preserve">, </w:t>
+      </w:r>
+      <w:r>
+        <w:rPr>
+          <w:rFonts w:ascii="Arial Narrow" w:hAnsi="Arial Narrow"/>
+          <w:color w:val="000000"/>
+          <w:rtl/>
+        </w:rPr>
+        <w:t>נפוץ יותר</w:t>
+      </w:r>
+      <w:r>
+        <w:rPr>
+          <w:rFonts w:ascii="Arial Narrow" w:hAnsi="Arial Narrow"/>
+          <w:color w:val="000000"/>
+          <w:rtl/>
+        </w:rPr>
+        <w:t>(</w:t>
+      </w:r>
+      <w:r>
+        <w:rPr>
+          <w:rFonts w:ascii="Arial Narrow" w:hAnsi="Arial Narrow"/>
+          <w:color w:val="000000"/>
+          <w:rtl/>
+        </w:rPr>
+        <w:t xml:space="preserve">אלמנטים כאלה יכולים להיות </w:t>
+      </w:r>
+      <w:r>
+        <w:rPr>
+          <w:rFonts w:ascii="Arial Narrow" w:hAnsi="Arial Narrow"/>
+          <w:color w:val="000000"/>
+        </w:rPr>
+        <w:t>Power-up</w:t>
+      </w:r>
+      <w:r>
+        <w:rPr>
+          <w:rFonts w:ascii="Arial Narrow" w:hAnsi="Arial Narrow"/>
+          <w:color w:val="000000"/>
+          <w:rtl/>
+        </w:rPr>
+        <w:t>ים</w:t>
+      </w:r>
+      <w:r>
+        <w:rPr>
+          <w:rFonts w:ascii="Arial Narrow" w:hAnsi="Arial Narrow"/>
+          <w:color w:val="000000"/>
+          <w:rtl/>
+        </w:rPr>
+        <w:t xml:space="preserve">, </w:t>
+      </w:r>
+      <w:r>
+        <w:rPr>
+          <w:rFonts w:ascii="Arial Narrow" w:hAnsi="Arial Narrow"/>
+          <w:color w:val="000000"/>
+          <w:rtl/>
+        </w:rPr>
+        <w:t>המשטח שעליו משחקים או המפה עצמה</w:t>
+      </w:r>
+      <w:r>
+        <w:rPr>
+          <w:rFonts w:ascii="Arial Narrow" w:hAnsi="Arial Narrow"/>
+          <w:color w:val="000000"/>
+          <w:rtl/>
+        </w:rPr>
+        <w:t>).</w:t>
+      </w:r>
+      <w:r>
+        <w:rPr>
+          <w:rFonts w:ascii="Arial Narrow" w:hAnsi="Arial Narrow"/>
+          <w:color w:val="000000"/>
+          <w:rtl/>
+        </w:rPr>
+        <w:br/>
+      </w:r>
+      <w:r>
+        <w:rPr>
+          <w:rFonts w:ascii="Arial Narrow" w:hAnsi="Arial Narrow"/>
+          <w:color w:val="000000"/>
+          <w:rtl/>
+        </w:rPr>
+        <w:t>לכן חלוקה נכונה ומסודרת יותר של סצנה היא ע</w:t>
+      </w:r>
+      <w:r>
+        <w:rPr>
+          <w:rFonts w:ascii="Arial Narrow" w:hAnsi="Arial Narrow"/>
+          <w:color w:val="000000"/>
+          <w:rtl/>
+        </w:rPr>
+        <w:t>"</w:t>
+      </w:r>
+      <w:r>
+        <w:rPr>
+          <w:rFonts w:ascii="Arial Narrow" w:hAnsi="Arial Narrow"/>
+          <w:color w:val="000000"/>
+          <w:rtl/>
+        </w:rPr>
+        <w:t>י יצ</w:t>
+      </w:r>
+      <w:r>
+        <w:rPr>
+          <w:rFonts w:ascii="Arial Narrow" w:hAnsi="Arial Narrow"/>
+          <w:color w:val="000000"/>
+          <w:rtl/>
+        </w:rPr>
+        <w:t>ירת אובייקט ריק שמכיל את כל האלמנטים המרכזיים של השלב שאנו רוצים שיהיו קיימים כבר בשעת טעינת הסצנה</w:t>
+      </w:r>
+      <w:r>
+        <w:rPr>
+          <w:rFonts w:ascii="Arial Narrow" w:hAnsi="Arial Narrow"/>
+          <w:color w:val="000000"/>
+          <w:rtl/>
+        </w:rPr>
+        <w:t xml:space="preserve">. </w:t>
+      </w:r>
+      <w:r>
+        <w:rPr>
+          <w:rFonts w:ascii="Arial Narrow" w:hAnsi="Arial Narrow"/>
+          <w:color w:val="000000"/>
+          <w:rtl/>
+        </w:rPr>
+        <w:t>לצורך המשחק שאנו רוצים לבנות</w:t>
+      </w:r>
+      <w:r>
+        <w:rPr>
+          <w:rFonts w:ascii="Arial Narrow" w:hAnsi="Arial Narrow"/>
+          <w:color w:val="000000"/>
+          <w:rtl/>
+        </w:rPr>
+        <w:t xml:space="preserve">, </w:t>
+      </w:r>
+      <w:r>
+        <w:rPr>
+          <w:rFonts w:ascii="Arial Narrow" w:hAnsi="Arial Narrow"/>
+          <w:color w:val="000000"/>
+          <w:rtl/>
+        </w:rPr>
+        <w:t>נקרא לאלמנט ריק זה “</w:t>
+      </w:r>
+      <w:r>
+        <w:rPr>
+          <w:rFonts w:ascii="Arial Narrow" w:hAnsi="Arial Narrow"/>
+          <w:color w:val="000000"/>
+        </w:rPr>
+        <w:t>Level</w:t>
+      </w:r>
+      <w:r>
+        <w:rPr>
+          <w:rFonts w:ascii="Arial Narrow" w:hAnsi="Arial Narrow"/>
+          <w:color w:val="000000"/>
+          <w:rtl/>
+        </w:rPr>
+        <w:t>”.</w:t>
+      </w:r>
+    </w:p>
+    <w:p>
+      <w:pPr>
+        <w:rPr>
+          <w:rFonts w:ascii="Arial Narrow" w:hAnsi="Arial Narrow"/>
+          <w:color w:val="000000"/>
+          <w:rtl/>
+        </w:rPr>
+      </w:pPr>
+    </w:p>
+    <w:p>
+      <w:pPr>
+        <w:rPr>
+          <w:rFonts w:ascii="Arial Narrow" w:hAnsi="Arial Narrow"/>
+          <w:color w:val="000000"/>
+        </w:rPr>
+      </w:pPr>
+      <w:r>
+        <w:rPr>
+          <w:rFonts w:ascii="Arial Narrow" w:hAnsi="Arial Narrow"/>
+          <w:color w:val="000000"/>
+        </w:rPr>
+        <w:t>1</w:t>
+      </w:r>
+      <w:r>
+        <w:rPr>
+          <w:rFonts w:ascii="Arial Narrow" w:hAnsi="Arial Narrow"/>
+          <w:color w:val="000000"/>
+          <w:rtl/>
+        </w:rPr>
+        <w:t>.</w:t>
+      </w:r>
+      <w:r>
+        <w:rPr>
+          <w:rFonts w:ascii="Arial Narrow" w:hAnsi="Arial Narrow"/>
+          <w:color w:val="000000"/>
+          <w:rtl/>
+        </w:rPr>
+        <w:t xml:space="preserve">ניצור גם שחקן </w:t>
+      </w:r>
+      <w:r>
+        <w:rPr>
+          <w:rFonts w:ascii="Arial Narrow" w:hAnsi="Arial Narrow"/>
+          <w:color w:val="000000"/>
+          <w:rtl/>
+        </w:rPr>
+        <w:t>(</w:t>
+      </w:r>
+      <w:r>
+        <w:rPr>
+          <w:rFonts w:ascii="Arial Narrow" w:hAnsi="Arial Narrow"/>
+          <w:color w:val="000000"/>
+        </w:rPr>
+        <w:t>Player</w:t>
+      </w:r>
+      <w:r>
+        <w:rPr>
+          <w:rFonts w:ascii="Arial Narrow" w:hAnsi="Arial Narrow"/>
+          <w:color w:val="000000"/>
+          <w:rtl/>
+        </w:rPr>
+        <w:t>)</w:t>
+      </w:r>
+      <w:r>
+        <w:rPr>
+          <w:rFonts w:ascii="Arial Narrow" w:hAnsi="Arial Narrow"/>
+          <w:color w:val="000000"/>
+          <w:rtl/>
+        </w:rPr>
+        <w:t xml:space="preserve">מאלמנט </w:t>
+      </w:r>
+      <w:r>
+        <w:rPr>
+          <w:rFonts w:ascii="Arial Narrow" w:hAnsi="Arial Narrow"/>
+          <w:color w:val="000000"/>
+        </w:rPr>
+        <w:t>copsule</w:t>
+      </w:r>
+      <w:r>
+        <w:rPr>
+          <w:rFonts w:ascii="Arial Narrow" w:hAnsi="Arial Narrow"/>
+          <w:color w:val="000000"/>
+          <w:rtl/>
+        </w:rPr>
+        <w:t xml:space="preserve">, </w:t>
+      </w:r>
+      <w:r>
+        <w:rPr>
+          <w:rFonts w:ascii="Arial Narrow" w:hAnsi="Arial Narrow"/>
+          <w:color w:val="000000"/>
+          <w:rtl/>
+        </w:rPr>
+        <w:t>והגדרותיו יהיו כמו שלמדתם בשיעורים הקודמים</w:t>
+      </w:r>
+      <w:r>
+        <w:rPr>
+          <w:rFonts w:ascii="Arial Narrow" w:hAnsi="Arial Narrow"/>
+          <w:color w:val="000000"/>
+          <w:rtl/>
+        </w:rPr>
+        <w:t xml:space="preserve">. </w:t>
+      </w:r>
+      <w:r>
+        <w:rPr>
+          <w:rFonts w:ascii="Arial Narrow" w:hAnsi="Arial Narrow"/>
+          <w:color w:val="000000"/>
+          <w:rtl/>
+        </w:rPr>
+        <w:t>אם האלמנט מגי</w:t>
+      </w:r>
+      <w:r>
+        <w:rPr>
+          <w:rFonts w:ascii="Arial Narrow" w:hAnsi="Arial Narrow"/>
+          <w:color w:val="000000"/>
+          <w:rtl/>
+        </w:rPr>
+        <w:t xml:space="preserve">ע עם </w:t>
+      </w:r>
+      <w:r>
+        <w:rPr>
+          <w:rFonts w:ascii="Arial Narrow" w:hAnsi="Arial Narrow"/>
+          <w:color w:val="000000"/>
+        </w:rPr>
+        <w:t>RigidBody</w:t>
+      </w:r>
+      <w:r>
+        <w:rPr>
+          <w:rFonts w:ascii="Arial Narrow" w:hAnsi="Arial Narrow"/>
+          <w:color w:val="000000"/>
+          <w:rtl/>
+        </w:rPr>
+        <w:t xml:space="preserve"> </w:t>
+      </w:r>
+      <w:r>
+        <w:rPr>
+          <w:rFonts w:ascii="Arial Narrow" w:hAnsi="Arial Narrow"/>
+          <w:color w:val="000000"/>
+          <w:rtl/>
+        </w:rPr>
+        <w:t>הסירו אותו כי אנו הולכים ליצור לשחקן גרביטציה ותזוזה משלנו</w:t>
+      </w:r>
+      <w:r>
+        <w:rPr>
+          <w:rFonts w:ascii="Arial Narrow" w:hAnsi="Arial Narrow"/>
+          <w:color w:val="000000"/>
+          <w:rtl/>
+        </w:rPr>
+        <w:t>.</w:t>
+      </w:r>
+      <w:r>
+        <w:rPr>
+          <w:rFonts w:ascii="Arial Narrow" w:hAnsi="Arial Narrow"/>
+          <w:color w:val="000000"/>
+          <w:rtl/>
+        </w:rPr>
+        <w:br/>
+      </w:r>
+      <w:r>
+        <w:rPr>
+          <w:rFonts w:ascii="Arial Narrow" w:hAnsi="Arial Narrow"/>
+          <w:color w:val="000000"/>
+          <w:rtl/>
+        </w:rPr>
+        <w:br/>
+      </w:r>
+      <w:r>
+        <w:rPr>
+          <w:rFonts w:ascii="Arial Narrow" w:hAnsi="Arial Narrow"/>
+          <w:color w:val="000000"/>
+        </w:rPr>
+        <w:t>2</w:t>
+      </w:r>
+      <w:r>
+        <w:rPr>
+          <w:rFonts w:ascii="Arial Narrow" w:hAnsi="Arial Narrow"/>
+          <w:color w:val="000000"/>
+          <w:rtl/>
+        </w:rPr>
+        <w:t>.</w:t>
+      </w:r>
+      <w:r>
+        <w:rPr>
+          <w:rFonts w:ascii="Arial Narrow" w:hAnsi="Arial Narrow"/>
+          <w:color w:val="000000"/>
+          <w:rtl/>
+        </w:rPr>
+        <w:t>לפני שנתקדם</w:t>
+      </w:r>
+      <w:r>
+        <w:rPr>
+          <w:rFonts w:ascii="Arial Narrow" w:hAnsi="Arial Narrow"/>
+          <w:color w:val="000000"/>
+          <w:rtl/>
+        </w:rPr>
+        <w:t xml:space="preserve">, </w:t>
+      </w:r>
+      <w:r>
+        <w:rPr>
+          <w:rFonts w:ascii="Arial Narrow" w:hAnsi="Arial Narrow"/>
+          <w:color w:val="000000"/>
+          <w:rtl/>
+        </w:rPr>
+        <w:t>נשנה את זווית הראייה שלנו למישורי ה</w:t>
+      </w:r>
+      <w:r>
+        <w:rPr>
+          <w:rFonts w:ascii="Arial Narrow" w:hAnsi="Arial Narrow"/>
+          <w:color w:val="000000"/>
+          <w:rtl/>
+        </w:rPr>
+        <w:t>-</w:t>
+      </w:r>
+      <w:r>
+        <w:rPr>
+          <w:rFonts w:ascii="Arial Narrow" w:hAnsi="Arial Narrow"/>
+          <w:color w:val="000000"/>
+        </w:rPr>
+        <w:t>x</w:t>
+      </w:r>
+      <w:r>
+        <w:rPr>
+          <w:rFonts w:ascii="Arial Narrow" w:hAnsi="Arial Narrow"/>
+          <w:color w:val="000000"/>
+          <w:rtl/>
+        </w:rPr>
+        <w:t xml:space="preserve"> </w:t>
+      </w:r>
+      <w:r>
+        <w:rPr>
+          <w:rFonts w:ascii="Arial Narrow" w:hAnsi="Arial Narrow"/>
+          <w:color w:val="000000"/>
+          <w:rtl/>
+        </w:rPr>
+        <w:t>וה</w:t>
+      </w:r>
+      <w:r>
+        <w:rPr>
+          <w:rFonts w:ascii="Arial Narrow" w:hAnsi="Arial Narrow"/>
+          <w:color w:val="000000"/>
+          <w:rtl/>
+        </w:rPr>
+        <w:t>-</w:t>
+      </w:r>
+      <w:r>
+        <w:rPr>
+          <w:rFonts w:ascii="Arial Narrow" w:hAnsi="Arial Narrow"/>
+          <w:color w:val="000000"/>
+        </w:rPr>
+        <w:t>y</w:t>
+      </w:r>
+      <w:r>
+        <w:rPr>
+          <w:rFonts w:ascii="Arial Narrow" w:hAnsi="Arial Narrow"/>
+          <w:color w:val="000000"/>
+          <w:rtl/>
+        </w:rPr>
+        <w:t xml:space="preserve">. </w:t>
+      </w:r>
+      <w:r>
+        <w:rPr>
+          <w:rFonts w:ascii="Arial Narrow" w:hAnsi="Arial Narrow"/>
+          <w:color w:val="000000"/>
+          <w:rtl/>
+        </w:rPr>
+        <w:t>ומעתה עד סוף המשחק נשמור שכל אובייקט שניצור כולל השחקן יהיה ממוקם ב</w:t>
+      </w:r>
+      <w:r>
+        <w:rPr>
+          <w:rFonts w:ascii="Arial Narrow" w:hAnsi="Arial Narrow"/>
+          <w:color w:val="000000"/>
+        </w:rPr>
+        <w:t>0</w:t>
+      </w:r>
+      <w:r>
+        <w:rPr>
+          <w:rFonts w:ascii="Arial Narrow" w:hAnsi="Arial Narrow"/>
+          <w:color w:val="000000"/>
+          <w:rtl/>
+        </w:rPr>
+        <w:t xml:space="preserve"> </w:t>
+      </w:r>
+      <w:r>
+        <w:rPr>
+          <w:rFonts w:ascii="Arial Narrow" w:hAnsi="Arial Narrow"/>
+          <w:color w:val="000000"/>
+          <w:rtl/>
+        </w:rPr>
+        <w:t>על ציר ה</w:t>
+      </w:r>
+      <w:r>
+        <w:rPr>
+          <w:rFonts w:ascii="Arial Narrow" w:hAnsi="Arial Narrow"/>
+          <w:color w:val="000000"/>
+          <w:rtl/>
+        </w:rPr>
+        <w:t>-</w:t>
+      </w:r>
+      <w:r>
+        <w:rPr>
+          <w:rFonts w:ascii="Arial Narrow" w:hAnsi="Arial Narrow"/>
+          <w:color w:val="000000"/>
+        </w:rPr>
+        <w:t>z</w:t>
+      </w:r>
+      <w:r>
+        <w:rPr>
+          <w:rFonts w:ascii="Arial Narrow" w:hAnsi="Arial Narrow"/>
+          <w:color w:val="000000"/>
+          <w:rtl/>
+        </w:rPr>
+        <w:t>.</w:t>
+      </w:r>
+      <w:r>
+        <w:rPr>
+          <w:rFonts w:ascii="Arial Narrow" w:hAnsi="Arial Narrow"/>
+          <w:color w:val="000000"/>
+          <w:rtl/>
+        </w:rPr>
+        <w:br/>
+      </w:r>
+    </w:p>
+    <w:p>
+      <w:pPr>
+        <w:rPr>
+          <w:rFonts w:ascii="Arial Narrow" w:hAnsi="Arial Narrow"/>
+          <w:color w:val="000000"/>
+          <w:rtl/>
+        </w:rPr>
+      </w:pPr>
+      <w:r>
+        <w:rPr>
+          <w:rFonts w:ascii="Arial Narrow" w:hAnsi="Arial Narrow"/>
+          <w:color w:val="000000"/>
+        </w:rPr>
+        <w:t>3</w:t>
+      </w:r>
+      <w:r>
+        <w:rPr>
+          <w:rFonts w:ascii="Arial Narrow" w:hAnsi="Arial Narrow"/>
+          <w:color w:val="000000"/>
+          <w:rtl/>
+        </w:rPr>
+        <w:t>.</w:t>
+      </w:r>
+      <w:r>
+        <w:rPr>
+          <w:rFonts w:ascii="Arial Narrow" w:hAnsi="Arial Narrow"/>
+          <w:color w:val="000000"/>
+          <w:rtl/>
+        </w:rPr>
+        <w:t>כעת ניצור כמה שטחים או פלטפורמות עליה</w:t>
+      </w:r>
+      <w:r>
+        <w:rPr>
+          <w:rFonts w:ascii="Arial Narrow" w:hAnsi="Arial Narrow"/>
+          <w:color w:val="000000"/>
+          <w:rtl/>
+        </w:rPr>
+        <w:t>ן יוכל השחקן ללכת</w:t>
+      </w:r>
+      <w:r>
+        <w:rPr>
+          <w:rFonts w:ascii="Arial Narrow" w:hAnsi="Arial Narrow"/>
+          <w:color w:val="000000"/>
+          <w:rtl/>
+        </w:rPr>
+        <w:t>.</w:t>
+      </w:r>
+      <w:r>
+        <w:rPr>
+          <w:rFonts w:ascii="Arial Narrow" w:hAnsi="Arial Narrow"/>
+          <w:color w:val="000000"/>
+          <w:rtl/>
+        </w:rPr>
+        <w:br/>
+      </w:r>
+      <w:r>
+        <w:rPr>
+          <w:rFonts w:ascii="Arial Narrow" w:hAnsi="Arial Narrow"/>
+          <w:color w:val="000000"/>
+          <w:rtl/>
+        </w:rPr>
+        <w:t>נעשה זאת ע</w:t>
+      </w:r>
+      <w:r>
+        <w:rPr>
+          <w:rFonts w:ascii="Arial Narrow" w:hAnsi="Arial Narrow"/>
+          <w:color w:val="000000"/>
+          <w:rtl/>
+        </w:rPr>
+        <w:t>"</w:t>
+      </w:r>
+      <w:r>
+        <w:rPr>
+          <w:rFonts w:ascii="Arial Narrow" w:hAnsi="Arial Narrow"/>
+          <w:color w:val="000000"/>
+          <w:rtl/>
+        </w:rPr>
+        <w:t xml:space="preserve">י יצירת אובייקט </w:t>
+      </w:r>
+      <w:r>
+        <w:rPr>
+          <w:rFonts w:ascii="Arial Narrow" w:hAnsi="Arial Narrow"/>
+          <w:color w:val="000000"/>
+        </w:rPr>
+        <w:t>Cube</w:t>
+      </w:r>
+      <w:r>
+        <w:rPr>
+          <w:rFonts w:ascii="Arial Narrow" w:hAnsi="Arial Narrow"/>
+          <w:color w:val="000000"/>
+          <w:rtl/>
+        </w:rPr>
+        <w:t xml:space="preserve">, </w:t>
+      </w:r>
+      <w:r>
+        <w:rPr>
+          <w:rFonts w:ascii="Arial Narrow" w:hAnsi="Arial Narrow"/>
+          <w:color w:val="000000"/>
+          <w:rtl/>
+        </w:rPr>
+        <w:t xml:space="preserve">ניצור ממנו </w:t>
+      </w:r>
+      <w:r>
+        <w:rPr>
+          <w:rFonts w:ascii="Arial Narrow" w:hAnsi="Arial Narrow"/>
+          <w:color w:val="000000"/>
+        </w:rPr>
+        <w:t>prefab</w:t>
+      </w:r>
+      <w:r>
+        <w:rPr>
+          <w:rFonts w:ascii="Arial Narrow" w:hAnsi="Arial Narrow"/>
+          <w:color w:val="000000"/>
+          <w:rtl/>
+        </w:rPr>
+        <w:t xml:space="preserve"> </w:t>
+      </w:r>
+      <w:r>
+        <w:rPr>
+          <w:rFonts w:ascii="Arial Narrow" w:hAnsi="Arial Narrow"/>
+          <w:color w:val="000000"/>
+          <w:rtl/>
+        </w:rPr>
+        <w:t>ונחליט על גודל רצוי של הפלטפורמה על ידי כך שנשחק עם ציר ה</w:t>
+      </w:r>
+      <w:r>
+        <w:rPr>
+          <w:rFonts w:ascii="Arial Narrow" w:hAnsi="Arial Narrow"/>
+          <w:color w:val="000000"/>
+          <w:rtl/>
+        </w:rPr>
+        <w:t>-</w:t>
+      </w:r>
+      <w:r>
+        <w:rPr>
+          <w:rFonts w:ascii="Arial Narrow" w:hAnsi="Arial Narrow"/>
+          <w:color w:val="000000"/>
+        </w:rPr>
+        <w:t>x</w:t>
+      </w:r>
+      <w:r>
+        <w:rPr>
+          <w:rFonts w:ascii="Arial Narrow" w:hAnsi="Arial Narrow"/>
+          <w:color w:val="000000"/>
+          <w:rtl/>
+        </w:rPr>
+        <w:t xml:space="preserve"> </w:t>
+      </w:r>
+      <w:r>
+        <w:rPr>
+          <w:rFonts w:ascii="Arial Narrow" w:hAnsi="Arial Narrow"/>
+          <w:color w:val="000000"/>
+          <w:rtl/>
+        </w:rPr>
+        <w:t>שבתגית ה</w:t>
+      </w:r>
+      <w:r>
+        <w:rPr>
+          <w:rFonts w:ascii="Arial Narrow" w:hAnsi="Arial Narrow"/>
+          <w:color w:val="000000"/>
+        </w:rPr>
+        <w:t>transform</w:t>
+      </w:r>
+      <w:r>
+        <w:rPr>
+          <w:rFonts w:ascii="Arial Narrow" w:hAnsi="Arial Narrow"/>
+          <w:color w:val="000000"/>
+          <w:rtl/>
+        </w:rPr>
+        <w:t xml:space="preserve"> </w:t>
+      </w:r>
+      <w:r>
+        <w:rPr>
+          <w:rFonts w:ascii="Arial Narrow" w:hAnsi="Arial Narrow"/>
+          <w:color w:val="000000"/>
+          <w:rtl/>
+        </w:rPr>
+        <w:t>שב</w:t>
+      </w:r>
+      <w:r>
+        <w:rPr>
+          <w:rFonts w:ascii="Arial Narrow" w:hAnsi="Arial Narrow"/>
+          <w:color w:val="000000"/>
+        </w:rPr>
+        <w:t>inspector</w:t>
+      </w:r>
+      <w:r>
+        <w:rPr>
+          <w:rFonts w:ascii="Arial Narrow" w:hAnsi="Arial Narrow"/>
+          <w:color w:val="000000"/>
+          <w:rtl/>
+        </w:rPr>
+        <w:t xml:space="preserve">. </w:t>
+      </w:r>
+      <w:r>
+        <w:rPr>
+          <w:rFonts w:ascii="Arial Narrow" w:hAnsi="Arial Narrow"/>
+          <w:color w:val="000000"/>
+          <w:rtl/>
+        </w:rPr>
+        <w:br/>
+      </w:r>
+      <w:r>
+        <w:rPr>
+          <w:rFonts w:ascii="Arial Narrow" w:hAnsi="Arial Narrow"/>
+          <w:color w:val="000000"/>
+          <w:rtl/>
+        </w:rPr>
+        <w:t>כעת נשכפל את הפלטפורמה שבנינו כ</w:t>
+      </w:r>
+      <w:r>
+        <w:rPr>
+          <w:rFonts w:ascii="Arial Narrow" w:hAnsi="Arial Narrow"/>
+          <w:color w:val="000000"/>
+        </w:rPr>
+        <w:t>5</w:t>
+      </w:r>
+      <w:r>
+        <w:rPr>
+          <w:rFonts w:ascii="Arial Narrow" w:hAnsi="Arial Narrow"/>
+          <w:color w:val="000000"/>
+          <w:rtl/>
+        </w:rPr>
+        <w:t xml:space="preserve"> </w:t>
+      </w:r>
+      <w:r>
+        <w:rPr>
+          <w:rFonts w:ascii="Arial Narrow" w:hAnsi="Arial Narrow"/>
+          <w:color w:val="000000"/>
+          <w:rtl/>
+        </w:rPr>
+        <w:t>פעמים</w:t>
+      </w:r>
+      <w:r>
+        <w:rPr>
+          <w:rFonts w:ascii="Arial Narrow" w:hAnsi="Arial Narrow"/>
+          <w:color w:val="000000"/>
+          <w:rtl/>
+        </w:rPr>
+        <w:t>.(</w:t>
+      </w:r>
+      <w:r>
+        <w:rPr>
+          <w:rFonts w:ascii="Arial Narrow" w:hAnsi="Arial Narrow"/>
+          <w:color w:val="000000"/>
+          <w:rtl/>
+        </w:rPr>
+        <w:t>שימו לב לתת שם לכל האלמנטים ולשמור על הכללים שלמדנו בב</w:t>
+      </w:r>
+      <w:r>
+        <w:rPr>
+          <w:rFonts w:ascii="Arial Narrow" w:hAnsi="Arial Narrow"/>
+          <w:color w:val="000000"/>
+          <w:rtl/>
+        </w:rPr>
+        <w:t>ניית משחק דו מימדי</w:t>
+      </w:r>
+      <w:r>
+        <w:rPr>
+          <w:rFonts w:ascii="Arial Narrow" w:hAnsi="Arial Narrow"/>
+          <w:color w:val="000000"/>
+          <w:rtl/>
+        </w:rPr>
+        <w:t>).</w:t>
+      </w:r>
+    </w:p>
+    <w:p>
+      <w:pPr>
+        <w:rPr>
+          <w:rFonts w:ascii="Arial Narrow" w:hAnsi="Arial Narrow"/>
+          <w:b/>
+          <w:bCs/>
+          <w:color w:val="000000"/>
+        </w:rPr>
+      </w:pPr>
+    </w:p>
+    <w:p>
+      <w:pPr>
+        <w:rPr>
+          <w:rFonts w:ascii="Arial Narrow" w:hAnsi="Arial Narrow"/>
+          <w:b/>
+          <w:bCs/>
+          <w:color w:val="000000"/>
+        </w:rPr>
+      </w:pPr>
+    </w:p>
+    <w:p>
+      <w:pPr>
+        <w:rPr>
+          <w:rFonts w:ascii="Arial Narrow" w:hAnsi="Arial Narrow"/>
+          <w:b/>
+          <w:bCs/>
+          <w:color w:val="000000"/>
+        </w:rPr>
+      </w:pPr>
+    </w:p>
+    <w:p>
+      <w:pPr>
+        <w:rPr>
+          <w:rFonts w:ascii="Arial Narrow" w:hAnsi="Arial Narrow"/>
+          <w:b/>
+          <w:bCs/>
+          <w:color w:val="000000"/>
+        </w:rPr>
+      </w:pPr>
+    </w:p>
+    <w:p>
+      <w:pPr>
+        <w:rPr>
+          <w:rFonts w:ascii="Arial Narrow" w:hAnsi="Arial Narrow"/>
+          <w:b/>
+          <w:bCs/>
+          <w:color w:val="000000"/>
+        </w:rPr>
+      </w:pPr>
+    </w:p>
+    <w:p>
+      <w:pPr>
+        <w:rPr>
+          <w:rFonts w:ascii="Arial Narrow" w:hAnsi="Arial Narrow"/>
+          <w:b/>
+          <w:bCs/>
+          <w:color w:val="000000"/>
+        </w:rPr>
+      </w:pPr>
+    </w:p>
+    <w:p>
+      <w:pPr>
+        <w:rPr>
+          <w:rFonts w:ascii="Arial Narrow" w:hAnsi="Arial Narrow"/>
+          <w:b/>
+          <w:bCs/>
+          <w:color w:val="000000"/>
+          <w:rtl/>
+        </w:rPr>
+      </w:pPr>
+    </w:p>
+    <w:p>
+      <w:pPr>
+        <w:rPr>
+          <w:rFonts w:ascii="Arial Narrow" w:hAnsi="Arial Narrow"/>
+          <w:b/>
+          <w:bCs/>
+          <w:color w:val="000000"/>
+        </w:rPr>
+      </w:pPr>
+      <w:r>
+        <w:rPr>
+          <w:rFonts w:ascii="Arial Narrow" w:hAnsi="Arial Narrow"/>
+          <w:noProof/>
+        </w:rPr>
+        <w:drawing>
+          <wp:anchor distT="0" distB="0" distL="0" distR="0" simplePos="0" relativeHeight="251658240" behindDoc="0" locked="0" layoutInCell="1" allowOverlap="1" wp14:anchorId="23BEAFA4" wp14:editId="6564DFAC">
+            <wp:simplePos x="0" y="0"/>
+            <wp:positionH relativeFrom="column">
+              <wp:posOffset>2961005</wp:posOffset>
+            </wp:positionH>
+            <wp:positionV relativeFrom="paragraph">
+              <wp:posOffset>194310</wp:posOffset>
+            </wp:positionV>
+            <wp:extent cx="3809365" cy="1456690"/>
+            <wp:effectExtent l="0" t="0" r="635" b="0"/>
+            <wp:wrapTopAndBottom/>
+            <wp:docPr id="4" name="Picture 4"/>
+            <wp:cNvGraphicFramePr>
+              <a:graphicFrameLocks xmlns:a="http://schemas.openxmlformats.org/drawingml/2006/main" noChangeAspect="1"/>
+            </wp:cNvGraphicFramePr>
+            <a:graphic xmlns:a="http://schemas.openxmlformats.org/drawingml/2006/main">
+              <a:graphicData uri="http://schemas.openxmlformats.org/drawingml/2006/picture">
+                <pic:pic xmlns:pic="http://schemas.openxmlformats.org/drawingml/2006/picture">
+                  <pic:nvPicPr>
+                    <pic:cNvPr id="0" name="Picture 4"/>
                     <pic:cNvPicPr>
                       <a:picLocks noChangeAspect="1" noChangeArrowheads="1"/>
                     </pic:cNvPicPr>
                   </pic:nvPicPr>
                   <pic:blipFill>
-                    <a:blip r:embed="rId7" cstate="print">
+                    <a:blip r:embed="rId10">
                       <a:extLst>
                         <a:ext uri="{28A0092B-C50C-407E-A947-70E740481C1C}">
                           <a14:useLocalDpi xmlns:a14="http://schemas.microsoft.com/office/drawing/2010/main" val="0"/>
@@ -66,7 +1508,7 @@
                   <pic:spPr bwMode="auto">
                     <a:xfrm>
                       <a:off x="0" y="0"/>
-                      <a:ext cx="514985" cy="434975"/>
+                      <a:ext cx="3809365" cy="1456690"/>
                     </a:xfrm>
                     <a:prstGeom prst="rect">
                       <a:avLst/>
@@ -90,1330 +1532,21 @@
           </wp:anchor>
         </w:drawing>
       </w:r>
-    </w:p>
-    <w:p>
-      <w:pPr>
-        <w:pStyle w:val="a5"/>
-        <w:rPr>
-          <w:rtl/>
-        </w:rPr>
-      </w:pPr>
-      <w:r>
-        <w:rPr>
+      <w:r>
+        <w:rPr>
+          <w:rFonts w:ascii="Arial Narrow" w:hAnsi="Arial Narrow"/>
           <w:b/>
           <w:bCs/>
-          <w:i/>
-          <w:iCs/>
-          <w:color w:val="365F91"/>
-          <w:rtl/>
-        </w:rPr>
-        <w:t>מבוא לתכנות משחקים ב</w:t>
-      </w:r>
-      <w:r>
-        <w:rPr>
+          <w:color w:val="000000"/>
+          <w:rtl/>
+        </w:rPr>
+        <w:t>השתדלו להגיע למצב דומה לזה שבתמונה</w:t>
+      </w:r>
+      <w:r>
+        <w:rPr>
+          <w:rFonts w:ascii="Arial Narrow" w:hAnsi="Arial Narrow"/>
           <w:b/>
           <w:bCs/>
-          <w:i/>
-          <w:iCs/>
-          <w:color w:val="365F91"/>
-        </w:rPr>
-        <w:t>3D</w:t>
-      </w:r>
-    </w:p>
-    <w:p>
-      <w:pPr>
-        <w:rPr>
-          <w:rFonts w:asciiTheme="minorBidi" w:hAnsiTheme="minorBidi"/>
-          <w:rtl/>
-        </w:rPr>
-      </w:pPr>
-    </w:p>
-    <w:p>
-      <w:pPr>
-        <w:rPr>
-          <w:rFonts w:asciiTheme="minorBidi" w:hAnsiTheme="minorBidi"/>
-          <w:b/>
-          <w:bCs/>
-          <w:color w:val="0000CC"/>
-          <w:sz w:val="28"/>
-          <w:szCs w:val="28"/>
-          <w:rtl/>
-        </w:rPr>
-      </w:pPr>
-      <w:r>
-        <w:rPr>
-          <w:rFonts w:asciiTheme="minorBidi" w:hAnsiTheme="minorBidi"/>
-          <w:rtl/>
-        </w:rPr>
-        <w:t>נקדים ונאמר שנכון להיום</w:t>
-      </w:r>
-      <w:r>
-        <w:rPr>
-          <w:rFonts w:asciiTheme="minorBidi" w:hAnsiTheme="minorBidi"/>
-          <w:rtl/>
-        </w:rPr>
-        <w:t xml:space="preserve">, </w:t>
-      </w:r>
-      <w:r>
-        <w:rPr>
-          <w:rFonts w:asciiTheme="minorBidi" w:hAnsiTheme="minorBidi"/>
-          <w:rtl/>
-        </w:rPr>
-        <w:t xml:space="preserve">מומלץ להשתמש בגרסא </w:t>
-      </w:r>
-      <w:r>
-        <w:rPr>
-          <w:rFonts w:asciiTheme="minorBidi" w:hAnsiTheme="minorBidi"/>
-        </w:rPr>
-        <w:t>2020.1.0a</w:t>
-      </w:r>
-      <w:r>
-        <w:rPr>
-          <w:rFonts w:asciiTheme="minorBidi" w:hAnsiTheme="minorBidi"/>
-          <w:rtl/>
-        </w:rPr>
-        <w:t xml:space="preserve"> </w:t>
-      </w:r>
-      <w:r>
-        <w:rPr>
-          <w:rFonts w:asciiTheme="minorBidi" w:hAnsiTheme="minorBidi"/>
-          <w:rtl/>
-        </w:rPr>
-        <w:t xml:space="preserve">ומעלה של </w:t>
-      </w:r>
-      <w:r>
-        <w:rPr>
-          <w:rFonts w:asciiTheme="minorBidi" w:hAnsiTheme="minorBidi"/>
-        </w:rPr>
-        <w:t>Unity</w:t>
-      </w:r>
-      <w:r>
-        <w:rPr>
-          <w:rFonts w:asciiTheme="minorBidi" w:hAnsiTheme="minorBidi"/>
-          <w:rtl/>
-        </w:rPr>
-        <w:t xml:space="preserve"> </w:t>
-      </w:r>
-      <w:r>
-        <w:rPr>
-          <w:rFonts w:asciiTheme="minorBidi" w:hAnsiTheme="minorBidi"/>
-          <w:rtl/>
-        </w:rPr>
-        <w:t>לחלק זה של הקורס</w:t>
-      </w:r>
-      <w:r>
-        <w:rPr>
-          <w:rFonts w:asciiTheme="minorBidi" w:hAnsiTheme="minorBidi"/>
-          <w:rtl/>
-        </w:rPr>
-        <w:t xml:space="preserve">. </w:t>
-      </w:r>
-      <w:r>
-        <w:rPr>
-          <w:rFonts w:asciiTheme="minorBidi" w:hAnsiTheme="minorBidi"/>
-          <w:rtl/>
-        </w:rPr>
-        <w:br/>
-      </w:r>
-      <w:r>
-        <w:rPr>
-          <w:rFonts w:asciiTheme="minorBidi" w:hAnsiTheme="minorBidi"/>
-          <w:rtl/>
-        </w:rPr>
-        <w:t>זאת מכיוון שנמצאו באגים בגרסאות קודמות בנוגע לתכנות משחק תלת מימדי</w:t>
-      </w:r>
-      <w:r>
-        <w:rPr>
-          <w:rFonts w:asciiTheme="minorBidi" w:hAnsiTheme="minorBidi"/>
-          <w:rtl/>
-        </w:rPr>
-        <w:t>.</w:t>
-      </w:r>
-    </w:p>
-    <w:p>
-      <w:pPr>
-        <w:rPr>
-          <w:rFonts w:ascii="Arial Narrow" w:hAnsi="Arial Narrow"/>
-          <w:b/>
-          <w:bCs/>
-          <w:color w:val="0000CC"/>
-          <w:sz w:val="28"/>
-          <w:szCs w:val="28"/>
-          <w:rtl/>
-        </w:rPr>
-      </w:pPr>
-      <w:r>
-        <w:rPr>
-          <w:rFonts w:ascii="Arial Narrow" w:hAnsi="Arial Narrow"/>
-          <w:b/>
-          <w:bCs/>
-          <w:color w:val="0000CC"/>
-          <w:sz w:val="28"/>
-          <w:szCs w:val="28"/>
-          <w:rtl/>
-        </w:rPr>
-        <w:t xml:space="preserve">מהו משחק </w:t>
-      </w:r>
-      <w:r>
-        <w:rPr>
-          <w:rFonts w:ascii="Arial Narrow" w:hAnsi="Arial Narrow"/>
-          <w:b/>
-          <w:bCs/>
-          <w:color w:val="0000CC"/>
-          <w:sz w:val="28"/>
-          <w:szCs w:val="28"/>
-        </w:rPr>
-        <w:t>2.5D</w:t>
-      </w:r>
-      <w:r>
-        <w:rPr>
-          <w:rFonts w:ascii="Arial Narrow" w:hAnsi="Arial Narrow"/>
-          <w:b/>
-          <w:bCs/>
-          <w:color w:val="0000CC"/>
-          <w:sz w:val="28"/>
-          <w:szCs w:val="28"/>
-          <w:rtl/>
-        </w:rPr>
-        <w:t>-</w:t>
-      </w:r>
-      <w:r>
-        <w:rPr>
-          <w:rFonts w:ascii="Arial Narrow" w:hAnsi="Arial Narrow"/>
-          <w:b/>
-          <w:bCs/>
-          <w:color w:val="0000CC"/>
-          <w:sz w:val="28"/>
-          <w:szCs w:val="28"/>
-          <w:rtl/>
-        </w:rPr>
-        <w:br/>
-      </w:r>
-      <w:r>
-        <w:rPr>
-          <w:rFonts w:ascii="Arial Narrow" w:hAnsi="Arial Narrow"/>
-          <w:color w:val="000000"/>
-          <w:rtl/>
-        </w:rPr>
-        <w:t>כהקדמה לשלב התכנות התלת מימדי של הקורס</w:t>
-      </w:r>
-      <w:r>
-        <w:rPr>
-          <w:rFonts w:ascii="Arial Narrow" w:hAnsi="Arial Narrow"/>
-          <w:color w:val="000000"/>
-          <w:rtl/>
-        </w:rPr>
-        <w:t xml:space="preserve">, </w:t>
-      </w:r>
-      <w:r>
-        <w:rPr>
-          <w:rFonts w:ascii="Arial Narrow" w:hAnsi="Arial Narrow"/>
-          <w:color w:val="000000"/>
-          <w:rtl/>
-        </w:rPr>
-        <w:t xml:space="preserve">ניצור משחק בסיסי </w:t>
-      </w:r>
-      <w:r>
-        <w:rPr>
-          <w:rFonts w:ascii="Arial Narrow" w:hAnsi="Arial Narrow"/>
-          <w:color w:val="000000"/>
-          <w:rtl/>
-        </w:rPr>
-        <w:t>ב</w:t>
-      </w:r>
-      <w:r>
-        <w:rPr>
-          <w:rFonts w:ascii="Arial Narrow" w:hAnsi="Arial Narrow"/>
-          <w:color w:val="000000"/>
-        </w:rPr>
-        <w:t>2.5</w:t>
-      </w:r>
-      <w:r>
-        <w:rPr>
-          <w:rFonts w:ascii="Arial Narrow" w:hAnsi="Arial Narrow"/>
-          <w:color w:val="000000"/>
-          <w:rtl/>
-        </w:rPr>
-        <w:t xml:space="preserve"> </w:t>
-      </w:r>
-      <w:r>
-        <w:rPr>
-          <w:rFonts w:ascii="Arial Narrow" w:hAnsi="Arial Narrow"/>
-          <w:color w:val="000000"/>
-          <w:rtl/>
-        </w:rPr>
-        <w:t>מימדים</w:t>
-      </w:r>
-      <w:r>
-        <w:rPr>
-          <w:rFonts w:ascii="Arial Narrow" w:hAnsi="Arial Narrow"/>
-          <w:color w:val="000000"/>
-          <w:rtl/>
-        </w:rPr>
-        <w:t xml:space="preserve">. </w:t>
-      </w:r>
-      <w:r>
-        <w:rPr>
-          <w:rFonts w:ascii="Arial Narrow" w:hAnsi="Arial Narrow"/>
-          <w:color w:val="000000"/>
-          <w:rtl/>
-        </w:rPr>
-        <w:t xml:space="preserve">משחק </w:t>
-      </w:r>
-      <w:r>
-        <w:rPr>
-          <w:rFonts w:ascii="Arial Narrow" w:hAnsi="Arial Narrow"/>
-          <w:color w:val="000000"/>
-        </w:rPr>
-        <w:t>2.5</w:t>
-      </w:r>
-      <w:r>
-        <w:rPr>
-          <w:rFonts w:ascii="Arial Narrow" w:hAnsi="Arial Narrow"/>
-          <w:color w:val="000000"/>
-          <w:rtl/>
-        </w:rPr>
-        <w:t xml:space="preserve"> </w:t>
-      </w:r>
-      <w:r>
-        <w:rPr>
-          <w:rFonts w:ascii="Arial Narrow" w:hAnsi="Arial Narrow"/>
-          <w:color w:val="000000"/>
-          <w:rtl/>
-        </w:rPr>
-        <w:t>מימדים הינו משחק המשלב מצד אחד אובייקטים תלת מימדיים ומאידך הוא מוצג כמשחק דו מימדי</w:t>
-      </w:r>
-      <w:r>
-        <w:rPr>
-          <w:rFonts w:ascii="Arial Narrow" w:hAnsi="Arial Narrow"/>
-          <w:color w:val="000000"/>
-          <w:rtl/>
-        </w:rPr>
-        <w:t xml:space="preserve">. </w:t>
-      </w:r>
-      <w:r>
-        <w:rPr>
-          <w:rFonts w:ascii="Arial Narrow" w:hAnsi="Arial Narrow"/>
-          <w:color w:val="000000"/>
-          <w:rtl/>
-        </w:rPr>
-        <w:br/>
-      </w:r>
-      <w:r>
-        <w:rPr>
-          <w:rFonts w:ascii="Arial Narrow" w:hAnsi="Arial Narrow"/>
-          <w:color w:val="000000"/>
-          <w:rtl/>
-        </w:rPr>
-        <w:t>דוגמא טובה למשחקים מסוג זה יהיו משחקי לחימה</w:t>
-      </w:r>
-      <w:r>
-        <w:rPr>
-          <w:rFonts w:ascii="Arial Narrow" w:hAnsi="Arial Narrow"/>
-          <w:color w:val="000000"/>
-          <w:rtl/>
-        </w:rPr>
-        <w:t xml:space="preserve">. </w:t>
-      </w:r>
-      <w:r>
-        <w:rPr>
-          <w:rFonts w:ascii="Arial Narrow" w:hAnsi="Arial Narrow"/>
-          <w:color w:val="000000"/>
-          <w:rtl/>
-        </w:rPr>
-        <w:br/>
-      </w:r>
-      <w:r>
-        <w:rPr>
-          <w:rFonts w:ascii="Arial Narrow" w:hAnsi="Arial Narrow"/>
-          <w:color w:val="000000"/>
-          <w:rtl/>
-        </w:rPr>
-        <w:t xml:space="preserve">כיום הרבה ממשחקי פלטפורמת הדו מימד משלבים בהם אלמנטים של תלת מימד </w:t>
-      </w:r>
-      <w:r>
-        <w:rPr>
-          <w:rFonts w:ascii="Arial Narrow" w:hAnsi="Arial Narrow"/>
-          <w:color w:val="000000"/>
-          <w:rtl/>
-        </w:rPr>
-        <w:t>(</w:t>
-      </w:r>
-      <w:r>
-        <w:rPr>
-          <w:rFonts w:ascii="Arial Narrow" w:hAnsi="Arial Narrow"/>
-          <w:color w:val="000000"/>
-          <w:rtl/>
-        </w:rPr>
-        <w:t>דוגמא</w:t>
-      </w:r>
-      <w:r>
-        <w:rPr>
-          <w:rFonts w:ascii="Arial Narrow" w:hAnsi="Arial Narrow"/>
-          <w:color w:val="000000"/>
-          <w:rtl/>
-        </w:rPr>
-        <w:t xml:space="preserve">: </w:t>
-      </w:r>
-      <w:r>
-        <w:rPr>
-          <w:rFonts w:ascii="Arial Narrow" w:hAnsi="Arial Narrow"/>
-          <w:color w:val="000000"/>
-          <w:rtl/>
-        </w:rPr>
-        <w:t>סדרת המשחקים החדשה של סופר מ</w:t>
-      </w:r>
-      <w:r>
-        <w:rPr>
-          <w:rFonts w:ascii="Arial Narrow" w:hAnsi="Arial Narrow"/>
-          <w:color w:val="000000"/>
-          <w:rtl/>
-        </w:rPr>
-        <w:t>ריו</w:t>
-      </w:r>
-      <w:r>
-        <w:rPr>
-          <w:rFonts w:ascii="Arial Narrow" w:hAnsi="Arial Narrow"/>
-          <w:color w:val="000000"/>
-          <w:rtl/>
-        </w:rPr>
-        <w:t xml:space="preserve">), </w:t>
-      </w:r>
-      <w:r>
-        <w:rPr>
-          <w:rFonts w:ascii="Arial Narrow" w:hAnsi="Arial Narrow"/>
-          <w:color w:val="000000"/>
-          <w:rtl/>
-        </w:rPr>
-        <w:t>לכן חשוב לדעת לשלב את שתי הפלטפורמות יחדיו</w:t>
-      </w:r>
-      <w:r>
-        <w:rPr>
-          <w:rFonts w:ascii="Arial Narrow" w:hAnsi="Arial Narrow"/>
-          <w:color w:val="000000"/>
-          <w:rtl/>
-        </w:rPr>
-        <w:t>.</w:t>
-      </w:r>
-      <w:r>
-        <w:rPr>
-          <w:rFonts w:ascii="Arial Narrow" w:hAnsi="Arial Narrow"/>
-          <w:b/>
-          <w:bCs/>
-          <w:color w:val="0000CC"/>
-          <w:sz w:val="28"/>
-          <w:szCs w:val="28"/>
-          <w:rtl/>
-        </w:rPr>
-        <w:br/>
-      </w:r>
-    </w:p>
-    <w:p>
-      <w:pPr>
-        <w:rPr>
-          <w:rFonts w:ascii="Arial Narrow" w:hAnsi="Arial Narrow"/>
-          <w:color w:val="000000"/>
-          <w:rtl/>
-        </w:rPr>
-      </w:pPr>
-      <w:r>
-        <w:rPr>
-          <w:rFonts w:ascii="Arial Narrow" w:hAnsi="Arial Narrow"/>
-          <w:b/>
-          <w:bCs/>
-          <w:color w:val="0000CC"/>
-          <w:sz w:val="28"/>
-          <w:szCs w:val="28"/>
-          <w:rtl/>
-        </w:rPr>
-        <w:t>תכנון סצנה</w:t>
-      </w:r>
-      <w:r>
-        <w:rPr>
-          <w:rFonts w:ascii="Arial Narrow" w:hAnsi="Arial Narrow"/>
-          <w:b/>
-          <w:bCs/>
-          <w:color w:val="0000CC"/>
-          <w:sz w:val="28"/>
-          <w:szCs w:val="28"/>
-          <w:rtl/>
-        </w:rPr>
-        <w:t xml:space="preserve">- </w:t>
-      </w:r>
-      <w:r>
-        <w:rPr>
-          <w:rFonts w:ascii="Arial Narrow" w:hAnsi="Arial Narrow"/>
-          <w:b/>
-          <w:bCs/>
-          <w:color w:val="0000CC"/>
-          <w:sz w:val="28"/>
-          <w:szCs w:val="28"/>
-          <w:rtl/>
-        </w:rPr>
-        <w:br/>
-      </w:r>
-      <w:r>
-        <w:rPr>
-          <w:rFonts w:ascii="Arial Narrow" w:hAnsi="Arial Narrow"/>
-          <w:color w:val="000000"/>
-          <w:rtl/>
-        </w:rPr>
-        <w:t>במשחקי</w:t>
-      </w:r>
-      <w:r>
-        <w:rPr>
-          <w:rFonts w:ascii="Arial Narrow" w:hAnsi="Arial Narrow"/>
-          <w:color w:val="000000"/>
-          <w:rtl/>
-        </w:rPr>
-        <w:t xml:space="preserve"> תלת מימד</w:t>
-      </w:r>
-      <w:r>
-        <w:rPr>
-          <w:rFonts w:ascii="Arial Narrow" w:hAnsi="Arial Narrow"/>
-          <w:color w:val="000000"/>
-          <w:rtl/>
-        </w:rPr>
-        <w:t xml:space="preserve">, </w:t>
-      </w:r>
-      <w:r>
-        <w:rPr>
-          <w:rFonts w:ascii="Arial Narrow" w:hAnsi="Arial Narrow"/>
-          <w:color w:val="000000"/>
-          <w:rtl/>
-        </w:rPr>
-        <w:t>השימוש באלמנטים קבועים מראש הנטענים עם הסצנה</w:t>
-      </w:r>
-      <w:r>
-        <w:rPr>
-          <w:rFonts w:ascii="Arial Narrow" w:hAnsi="Arial Narrow"/>
-          <w:color w:val="000000"/>
-          <w:rtl/>
-        </w:rPr>
-        <w:t xml:space="preserve">, </w:t>
-      </w:r>
-      <w:r>
-        <w:rPr>
-          <w:rFonts w:ascii="Arial Narrow" w:hAnsi="Arial Narrow"/>
-          <w:color w:val="000000"/>
-          <w:rtl/>
-        </w:rPr>
-        <w:t>נפוץ יותר</w:t>
-      </w:r>
-      <w:r>
-        <w:rPr>
-          <w:rFonts w:ascii="Arial Narrow" w:hAnsi="Arial Narrow"/>
-          <w:color w:val="000000"/>
-          <w:rtl/>
-        </w:rPr>
-        <w:t>(</w:t>
-      </w:r>
-      <w:r>
-        <w:rPr>
-          <w:rFonts w:ascii="Arial Narrow" w:hAnsi="Arial Narrow"/>
-          <w:color w:val="000000"/>
-          <w:rtl/>
-        </w:rPr>
-        <w:t xml:space="preserve">אלמנטים כאלה יכולים להיות </w:t>
-      </w:r>
-      <w:r>
-        <w:rPr>
-          <w:rFonts w:ascii="Arial Narrow" w:hAnsi="Arial Narrow"/>
-          <w:color w:val="000000"/>
-        </w:rPr>
-        <w:t>Power-up</w:t>
-      </w:r>
-      <w:r>
-        <w:rPr>
-          <w:rFonts w:ascii="Arial Narrow" w:hAnsi="Arial Narrow"/>
-          <w:color w:val="000000"/>
-          <w:rtl/>
-        </w:rPr>
-        <w:t>ים</w:t>
-      </w:r>
-      <w:r>
-        <w:rPr>
-          <w:rFonts w:ascii="Arial Narrow" w:hAnsi="Arial Narrow"/>
-          <w:color w:val="000000"/>
-          <w:rtl/>
-        </w:rPr>
-        <w:t xml:space="preserve">, </w:t>
-      </w:r>
-      <w:r>
-        <w:rPr>
-          <w:rFonts w:ascii="Arial Narrow" w:hAnsi="Arial Narrow"/>
-          <w:color w:val="000000"/>
-          <w:rtl/>
-        </w:rPr>
-        <w:t>המשטח שעליו משחקים או המפה עצמה</w:t>
-      </w:r>
-      <w:r>
-        <w:rPr>
-          <w:rFonts w:ascii="Arial Narrow" w:hAnsi="Arial Narrow"/>
-          <w:color w:val="000000"/>
-          <w:rtl/>
-        </w:rPr>
-        <w:t>).</w:t>
-      </w:r>
-      <w:r>
-        <w:rPr>
-          <w:rFonts w:ascii="Arial Narrow" w:hAnsi="Arial Narrow"/>
-          <w:color w:val="000000"/>
-          <w:rtl/>
-        </w:rPr>
-        <w:br/>
-      </w:r>
-      <w:r>
-        <w:rPr>
-          <w:rFonts w:ascii="Arial Narrow" w:hAnsi="Arial Narrow"/>
-          <w:color w:val="000000"/>
-          <w:rtl/>
-        </w:rPr>
-        <w:t>לכן חלוקה נכונה ומסודרת יותר של סצנה היא ע</w:t>
-      </w:r>
-      <w:r>
-        <w:rPr>
-          <w:rFonts w:ascii="Arial Narrow" w:hAnsi="Arial Narrow"/>
-          <w:color w:val="000000"/>
-          <w:rtl/>
-        </w:rPr>
-        <w:t>"</w:t>
-      </w:r>
-      <w:r>
-        <w:rPr>
-          <w:rFonts w:ascii="Arial Narrow" w:hAnsi="Arial Narrow"/>
-          <w:color w:val="000000"/>
-          <w:rtl/>
-        </w:rPr>
-        <w:t>י יצ</w:t>
-      </w:r>
-      <w:r>
-        <w:rPr>
-          <w:rFonts w:ascii="Arial Narrow" w:hAnsi="Arial Narrow"/>
-          <w:color w:val="000000"/>
-          <w:rtl/>
-        </w:rPr>
-        <w:t>ירת אובייקט ריק שמכיל את כל האלמנטים המרכזיים של השלב שאנו רוצים שיהיו קיימים כבר בשעת טעינת הסצנה</w:t>
-      </w:r>
-      <w:r>
-        <w:rPr>
-          <w:rFonts w:ascii="Arial Narrow" w:hAnsi="Arial Narrow"/>
-          <w:color w:val="000000"/>
-          <w:rtl/>
-        </w:rPr>
-        <w:t xml:space="preserve">. </w:t>
-      </w:r>
-      <w:r>
-        <w:rPr>
-          <w:rFonts w:ascii="Arial Narrow" w:hAnsi="Arial Narrow"/>
-          <w:color w:val="000000"/>
-          <w:rtl/>
-        </w:rPr>
-        <w:t>לצורך המשחק שאנו רוצים לבנות</w:t>
-      </w:r>
-      <w:r>
-        <w:rPr>
-          <w:rFonts w:ascii="Arial Narrow" w:hAnsi="Arial Narrow"/>
-          <w:color w:val="000000"/>
-          <w:rtl/>
-        </w:rPr>
-        <w:t xml:space="preserve">, </w:t>
-      </w:r>
-      <w:r>
-        <w:rPr>
-          <w:rFonts w:ascii="Arial Narrow" w:hAnsi="Arial Narrow"/>
-          <w:color w:val="000000"/>
-          <w:rtl/>
-        </w:rPr>
-        <w:t>נקרא לאלמנט ריק זה “</w:t>
-      </w:r>
-      <w:r>
-        <w:rPr>
-          <w:rFonts w:ascii="Arial Narrow" w:hAnsi="Arial Narrow"/>
-          <w:color w:val="000000"/>
-        </w:rPr>
-        <w:t>Level</w:t>
-      </w:r>
-      <w:r>
-        <w:rPr>
-          <w:rFonts w:ascii="Arial Narrow" w:hAnsi="Arial Narrow"/>
-          <w:color w:val="000000"/>
-          <w:rtl/>
-        </w:rPr>
-        <w:t>”.</w:t>
-      </w:r>
-    </w:p>
-    <w:p>
-      <w:pPr>
-        <w:rPr>
-          <w:rFonts w:ascii="Arial Narrow" w:hAnsi="Arial Narrow"/>
-          <w:color w:val="000000"/>
-          <w:rtl/>
-        </w:rPr>
-      </w:pPr>
-    </w:p>
-    <w:p>
-      <w:pPr>
-        <w:rPr>
-          <w:rFonts w:ascii="Arial Narrow" w:hAnsi="Arial Narrow"/>
-          <w:color w:val="000000"/>
-        </w:rPr>
-      </w:pPr>
-      <w:r>
-        <w:rPr>
-          <w:rFonts w:ascii="Arial Narrow" w:hAnsi="Arial Narrow"/>
-          <w:color w:val="000000"/>
-        </w:rPr>
-        <w:t>1</w:t>
-      </w:r>
-      <w:r>
-        <w:rPr>
-          <w:rFonts w:ascii="Arial Narrow" w:hAnsi="Arial Narrow"/>
-          <w:color w:val="000000"/>
-          <w:rtl/>
-        </w:rPr>
-        <w:t>.</w:t>
-      </w:r>
-      <w:r>
-        <w:rPr>
-          <w:rFonts w:ascii="Arial Narrow" w:hAnsi="Arial Narrow"/>
-          <w:color w:val="000000"/>
-          <w:rtl/>
-        </w:rPr>
-        <w:t xml:space="preserve">ניצור גם שחקן </w:t>
-      </w:r>
-      <w:r>
-        <w:rPr>
-          <w:rFonts w:ascii="Arial Narrow" w:hAnsi="Arial Narrow"/>
-          <w:color w:val="000000"/>
-          <w:rtl/>
-        </w:rPr>
-        <w:t>(</w:t>
-      </w:r>
-      <w:r>
-        <w:rPr>
-          <w:rFonts w:ascii="Arial Narrow" w:hAnsi="Arial Narrow"/>
-          <w:color w:val="000000"/>
-        </w:rPr>
-        <w:t>Player</w:t>
-      </w:r>
-      <w:r>
-        <w:rPr>
-          <w:rFonts w:ascii="Arial Narrow" w:hAnsi="Arial Narrow"/>
-          <w:color w:val="000000"/>
-          <w:rtl/>
-        </w:rPr>
-        <w:t>)</w:t>
-      </w:r>
-      <w:r>
-        <w:rPr>
-          <w:rFonts w:ascii="Arial Narrow" w:hAnsi="Arial Narrow"/>
-          <w:color w:val="000000"/>
-          <w:rtl/>
-        </w:rPr>
-        <w:t xml:space="preserve">מאלמנט </w:t>
-      </w:r>
-      <w:r>
-        <w:rPr>
-          <w:rFonts w:ascii="Arial Narrow" w:hAnsi="Arial Narrow"/>
-          <w:color w:val="000000"/>
-        </w:rPr>
-        <w:t>copsule</w:t>
-      </w:r>
-      <w:r>
-        <w:rPr>
-          <w:rFonts w:ascii="Arial Narrow" w:hAnsi="Arial Narrow"/>
-          <w:color w:val="000000"/>
-          <w:rtl/>
-        </w:rPr>
-        <w:t xml:space="preserve">, </w:t>
-      </w:r>
-      <w:r>
-        <w:rPr>
-          <w:rFonts w:ascii="Arial Narrow" w:hAnsi="Arial Narrow"/>
-          <w:color w:val="000000"/>
-          <w:rtl/>
-        </w:rPr>
-        <w:t>והגדרותיו יהיו כמו שלמדתם בשיעורים הקודמים</w:t>
-      </w:r>
-      <w:r>
-        <w:rPr>
-          <w:rFonts w:ascii="Arial Narrow" w:hAnsi="Arial Narrow"/>
-          <w:color w:val="000000"/>
-          <w:rtl/>
-        </w:rPr>
-        <w:t xml:space="preserve">. </w:t>
-      </w:r>
-      <w:r>
-        <w:rPr>
-          <w:rFonts w:ascii="Arial Narrow" w:hAnsi="Arial Narrow"/>
-          <w:color w:val="000000"/>
-          <w:rtl/>
-        </w:rPr>
-        <w:t>אם האלמנט מגי</w:t>
-      </w:r>
-      <w:r>
-        <w:rPr>
-          <w:rFonts w:ascii="Arial Narrow" w:hAnsi="Arial Narrow"/>
-          <w:color w:val="000000"/>
-          <w:rtl/>
-        </w:rPr>
-        <w:t xml:space="preserve">ע עם </w:t>
-      </w:r>
-      <w:r>
-        <w:rPr>
-          <w:rFonts w:ascii="Arial Narrow" w:hAnsi="Arial Narrow"/>
-          <w:color w:val="000000"/>
-        </w:rPr>
-        <w:t>RigidBody</w:t>
-      </w:r>
-      <w:r>
-        <w:rPr>
-          <w:rFonts w:ascii="Arial Narrow" w:hAnsi="Arial Narrow"/>
-          <w:color w:val="000000"/>
-          <w:rtl/>
-        </w:rPr>
-        <w:t xml:space="preserve"> </w:t>
-      </w:r>
-      <w:r>
-        <w:rPr>
-          <w:rFonts w:ascii="Arial Narrow" w:hAnsi="Arial Narrow"/>
-          <w:color w:val="000000"/>
-          <w:rtl/>
-        </w:rPr>
-        <w:t>הסירו אותו כי אנו הולכים ליצור לשחקן גרביטציה ותזוזה משלנו</w:t>
-      </w:r>
-      <w:r>
-        <w:rPr>
-          <w:rFonts w:ascii="Arial Narrow" w:hAnsi="Arial Narrow"/>
-          <w:color w:val="000000"/>
-          <w:rtl/>
-        </w:rPr>
-        <w:t>.</w:t>
-      </w:r>
-      <w:r>
-        <w:rPr>
-          <w:rFonts w:ascii="Arial Narrow" w:hAnsi="Arial Narrow"/>
-          <w:color w:val="000000"/>
-          <w:rtl/>
-        </w:rPr>
-        <w:br/>
-      </w:r>
-      <w:r>
-        <w:rPr>
-          <w:rFonts w:ascii="Arial Narrow" w:hAnsi="Arial Narrow"/>
-          <w:color w:val="000000"/>
-          <w:rtl/>
-        </w:rPr>
-        <w:br/>
-      </w:r>
-      <w:r>
-        <w:rPr>
-          <w:rFonts w:ascii="Arial Narrow" w:hAnsi="Arial Narrow"/>
-          <w:color w:val="000000"/>
-        </w:rPr>
-        <w:t>2</w:t>
-      </w:r>
-      <w:r>
-        <w:rPr>
-          <w:rFonts w:ascii="Arial Narrow" w:hAnsi="Arial Narrow"/>
-          <w:color w:val="000000"/>
-          <w:rtl/>
-        </w:rPr>
-        <w:t>.</w:t>
-      </w:r>
-      <w:r>
-        <w:rPr>
-          <w:rFonts w:ascii="Arial Narrow" w:hAnsi="Arial Narrow"/>
-          <w:color w:val="000000"/>
-          <w:rtl/>
-        </w:rPr>
-        <w:t>לפני שנתקדם</w:t>
-      </w:r>
-      <w:r>
-        <w:rPr>
-          <w:rFonts w:ascii="Arial Narrow" w:hAnsi="Arial Narrow"/>
-          <w:color w:val="000000"/>
-          <w:rtl/>
-        </w:rPr>
-        <w:t xml:space="preserve">, </w:t>
-      </w:r>
-      <w:r>
-        <w:rPr>
-          <w:rFonts w:ascii="Arial Narrow" w:hAnsi="Arial Narrow"/>
-          <w:color w:val="000000"/>
-          <w:rtl/>
-        </w:rPr>
-        <w:t>נשנה את זווית הראייה שלנו למישורי ה</w:t>
-      </w:r>
-      <w:r>
-        <w:rPr>
-          <w:rFonts w:ascii="Arial Narrow" w:hAnsi="Arial Narrow"/>
-          <w:color w:val="000000"/>
-          <w:rtl/>
-        </w:rPr>
-        <w:t>-</w:t>
-      </w:r>
-      <w:r>
-        <w:rPr>
-          <w:rFonts w:ascii="Arial Narrow" w:hAnsi="Arial Narrow"/>
-          <w:color w:val="000000"/>
-        </w:rPr>
-        <w:t>x</w:t>
-      </w:r>
-      <w:r>
-        <w:rPr>
-          <w:rFonts w:ascii="Arial Narrow" w:hAnsi="Arial Narrow"/>
-          <w:color w:val="000000"/>
-          <w:rtl/>
-        </w:rPr>
-        <w:t xml:space="preserve"> </w:t>
-      </w:r>
-      <w:r>
-        <w:rPr>
-          <w:rFonts w:ascii="Arial Narrow" w:hAnsi="Arial Narrow"/>
-          <w:color w:val="000000"/>
-          <w:rtl/>
-        </w:rPr>
-        <w:t>וה</w:t>
-      </w:r>
-      <w:r>
-        <w:rPr>
-          <w:rFonts w:ascii="Arial Narrow" w:hAnsi="Arial Narrow"/>
-          <w:color w:val="000000"/>
-          <w:rtl/>
-        </w:rPr>
-        <w:t>-</w:t>
-      </w:r>
-      <w:r>
-        <w:rPr>
-          <w:rFonts w:ascii="Arial Narrow" w:hAnsi="Arial Narrow"/>
-          <w:color w:val="000000"/>
-        </w:rPr>
-        <w:t>y</w:t>
-      </w:r>
-      <w:r>
-        <w:rPr>
-          <w:rFonts w:ascii="Arial Narrow" w:hAnsi="Arial Narrow"/>
-          <w:color w:val="000000"/>
-          <w:rtl/>
-        </w:rPr>
-        <w:t xml:space="preserve">. </w:t>
-      </w:r>
-      <w:r>
-        <w:rPr>
-          <w:rFonts w:ascii="Arial Narrow" w:hAnsi="Arial Narrow"/>
-          <w:color w:val="000000"/>
-          <w:rtl/>
-        </w:rPr>
-        <w:t>ומעתה עד סוף המשחק נשמור שכל אובייקט שניצור כולל השחקן יהיה ממוקם ב</w:t>
-      </w:r>
-      <w:r>
-        <w:rPr>
-          <w:rFonts w:ascii="Arial Narrow" w:hAnsi="Arial Narrow"/>
-          <w:color w:val="000000"/>
-        </w:rPr>
-        <w:t>0</w:t>
-      </w:r>
-      <w:r>
-        <w:rPr>
-          <w:rFonts w:ascii="Arial Narrow" w:hAnsi="Arial Narrow"/>
-          <w:color w:val="000000"/>
-          <w:rtl/>
-        </w:rPr>
-        <w:t xml:space="preserve"> </w:t>
-      </w:r>
-      <w:r>
-        <w:rPr>
-          <w:rFonts w:ascii="Arial Narrow" w:hAnsi="Arial Narrow"/>
-          <w:color w:val="000000"/>
-          <w:rtl/>
-        </w:rPr>
-        <w:t>על ציר ה</w:t>
-      </w:r>
-      <w:r>
-        <w:rPr>
-          <w:rFonts w:ascii="Arial Narrow" w:hAnsi="Arial Narrow"/>
-          <w:color w:val="000000"/>
-          <w:rtl/>
-        </w:rPr>
-        <w:t>-</w:t>
-      </w:r>
-      <w:r>
-        <w:rPr>
-          <w:rFonts w:ascii="Arial Narrow" w:hAnsi="Arial Narrow"/>
-          <w:color w:val="000000"/>
-        </w:rPr>
-        <w:t>z</w:t>
-      </w:r>
-      <w:r>
-        <w:rPr>
-          <w:rFonts w:ascii="Arial Narrow" w:hAnsi="Arial Narrow"/>
-          <w:color w:val="000000"/>
-          <w:rtl/>
-        </w:rPr>
-        <w:t>.</w:t>
-      </w:r>
-      <w:r>
-        <w:rPr>
-          <w:rFonts w:ascii="Arial Narrow" w:hAnsi="Arial Narrow"/>
-          <w:color w:val="000000"/>
-          <w:rtl/>
-        </w:rPr>
-        <w:br/>
-      </w:r>
-    </w:p>
-    <w:p>
-      <w:pPr>
-        <w:rPr>
-          <w:rFonts w:ascii="Arial Narrow" w:hAnsi="Arial Narrow"/>
-          <w:color w:val="000000"/>
-          <w:rtl/>
-        </w:rPr>
-      </w:pPr>
-      <w:r>
-        <w:rPr>
-          <w:rFonts w:ascii="Arial Narrow" w:hAnsi="Arial Narrow"/>
-          <w:color w:val="000000"/>
-        </w:rPr>
-        <w:t>3</w:t>
-      </w:r>
-      <w:r>
-        <w:rPr>
-          <w:rFonts w:ascii="Arial Narrow" w:hAnsi="Arial Narrow"/>
-          <w:color w:val="000000"/>
-          <w:rtl/>
-        </w:rPr>
-        <w:t>.</w:t>
-      </w:r>
-      <w:r>
-        <w:rPr>
-          <w:rFonts w:ascii="Arial Narrow" w:hAnsi="Arial Narrow"/>
-          <w:color w:val="000000"/>
-          <w:rtl/>
-        </w:rPr>
-        <w:t>כעת ניצור כמה שטחים או פלטפורמות עליה</w:t>
-      </w:r>
-      <w:r>
-        <w:rPr>
-          <w:rFonts w:ascii="Arial Narrow" w:hAnsi="Arial Narrow"/>
-          <w:color w:val="000000"/>
-          <w:rtl/>
-        </w:rPr>
-        <w:t>ן יוכל השחקן ללכת</w:t>
-      </w:r>
-      <w:r>
-        <w:rPr>
-          <w:rFonts w:ascii="Arial Narrow" w:hAnsi="Arial Narrow"/>
-          <w:color w:val="000000"/>
-          <w:rtl/>
-        </w:rPr>
-        <w:t>.</w:t>
-      </w:r>
-      <w:r>
-        <w:rPr>
-          <w:rFonts w:ascii="Arial Narrow" w:hAnsi="Arial Narrow"/>
-          <w:color w:val="000000"/>
-          <w:rtl/>
-        </w:rPr>
-        <w:br/>
-      </w:r>
-      <w:r>
-        <w:rPr>
-          <w:rFonts w:ascii="Arial Narrow" w:hAnsi="Arial Narrow"/>
-          <w:color w:val="000000"/>
-          <w:rtl/>
-        </w:rPr>
-        <w:t>נעשה זאת ע</w:t>
-      </w:r>
-      <w:r>
-        <w:rPr>
-          <w:rFonts w:ascii="Arial Narrow" w:hAnsi="Arial Narrow"/>
-          <w:color w:val="000000"/>
-          <w:rtl/>
-        </w:rPr>
-        <w:t>"</w:t>
-      </w:r>
-      <w:r>
-        <w:rPr>
-          <w:rFonts w:ascii="Arial Narrow" w:hAnsi="Arial Narrow"/>
-          <w:color w:val="000000"/>
-          <w:rtl/>
-        </w:rPr>
-        <w:t xml:space="preserve">י יצירת אובייקט </w:t>
-      </w:r>
-      <w:r>
-        <w:rPr>
-          <w:rFonts w:ascii="Arial Narrow" w:hAnsi="Arial Narrow"/>
-          <w:color w:val="000000"/>
-        </w:rPr>
-        <w:t>Cube</w:t>
-      </w:r>
-      <w:r>
-        <w:rPr>
-          <w:rFonts w:ascii="Arial Narrow" w:hAnsi="Arial Narrow"/>
-          <w:color w:val="000000"/>
-          <w:rtl/>
-        </w:rPr>
-        <w:t xml:space="preserve">, </w:t>
-      </w:r>
-      <w:r>
-        <w:rPr>
-          <w:rFonts w:ascii="Arial Narrow" w:hAnsi="Arial Narrow"/>
-          <w:color w:val="000000"/>
-          <w:rtl/>
-        </w:rPr>
-        <w:t xml:space="preserve">ניצור ממנו </w:t>
-      </w:r>
-      <w:r>
-        <w:rPr>
-          <w:rFonts w:ascii="Arial Narrow" w:hAnsi="Arial Narrow"/>
-          <w:color w:val="000000"/>
-        </w:rPr>
-        <w:t>prefab</w:t>
-      </w:r>
-      <w:r>
-        <w:rPr>
-          <w:rFonts w:ascii="Arial Narrow" w:hAnsi="Arial Narrow"/>
-          <w:color w:val="000000"/>
-          <w:rtl/>
-        </w:rPr>
-        <w:t xml:space="preserve"> </w:t>
-      </w:r>
-      <w:r>
-        <w:rPr>
-          <w:rFonts w:ascii="Arial Narrow" w:hAnsi="Arial Narrow"/>
-          <w:color w:val="000000"/>
-          <w:rtl/>
-        </w:rPr>
-        <w:t>ונחליט על גודל רצוי של הפלטפורמה על ידי כך שנשחק עם ציר ה</w:t>
-      </w:r>
-      <w:r>
-        <w:rPr>
-          <w:rFonts w:ascii="Arial Narrow" w:hAnsi="Arial Narrow"/>
-          <w:color w:val="000000"/>
-          <w:rtl/>
-        </w:rPr>
-        <w:t>-</w:t>
-      </w:r>
-      <w:r>
-        <w:rPr>
-          <w:rFonts w:ascii="Arial Narrow" w:hAnsi="Arial Narrow"/>
-          <w:color w:val="000000"/>
-        </w:rPr>
-        <w:t>x</w:t>
-      </w:r>
-      <w:r>
-        <w:rPr>
-          <w:rFonts w:ascii="Arial Narrow" w:hAnsi="Arial Narrow"/>
-          <w:color w:val="000000"/>
-          <w:rtl/>
-        </w:rPr>
-        <w:t xml:space="preserve"> </w:t>
-      </w:r>
-      <w:r>
-        <w:rPr>
-          <w:rFonts w:ascii="Arial Narrow" w:hAnsi="Arial Narrow"/>
-          <w:color w:val="000000"/>
-          <w:rtl/>
-        </w:rPr>
-        <w:t>שבתגית ה</w:t>
-      </w:r>
-      <w:r>
-        <w:rPr>
-          <w:rFonts w:ascii="Arial Narrow" w:hAnsi="Arial Narrow"/>
-          <w:color w:val="000000"/>
-        </w:rPr>
-        <w:t>transform</w:t>
-      </w:r>
-      <w:r>
-        <w:rPr>
-          <w:rFonts w:ascii="Arial Narrow" w:hAnsi="Arial Narrow"/>
-          <w:color w:val="000000"/>
-          <w:rtl/>
-        </w:rPr>
-        <w:t xml:space="preserve"> </w:t>
-      </w:r>
-      <w:r>
-        <w:rPr>
-          <w:rFonts w:ascii="Arial Narrow" w:hAnsi="Arial Narrow"/>
-          <w:color w:val="000000"/>
-          <w:rtl/>
-        </w:rPr>
-        <w:t>שב</w:t>
-      </w:r>
-      <w:r>
-        <w:rPr>
-          <w:rFonts w:ascii="Arial Narrow" w:hAnsi="Arial Narrow"/>
-          <w:color w:val="000000"/>
-        </w:rPr>
-        <w:t>inspector</w:t>
-      </w:r>
-      <w:r>
-        <w:rPr>
-          <w:rFonts w:ascii="Arial Narrow" w:hAnsi="Arial Narrow"/>
-          <w:color w:val="000000"/>
-          <w:rtl/>
-        </w:rPr>
-        <w:t xml:space="preserve">. </w:t>
-      </w:r>
-      <w:r>
-        <w:rPr>
-          <w:rFonts w:ascii="Arial Narrow" w:hAnsi="Arial Narrow"/>
-          <w:color w:val="000000"/>
-          <w:rtl/>
-        </w:rPr>
-        <w:br/>
-      </w:r>
-      <w:r>
-        <w:rPr>
-          <w:rFonts w:ascii="Arial Narrow" w:hAnsi="Arial Narrow"/>
-          <w:color w:val="000000"/>
-          <w:rtl/>
-        </w:rPr>
-        <w:t>כעת נשכפל את הפלטפורמה שבנינו כ</w:t>
-      </w:r>
-      <w:r>
-        <w:rPr>
-          <w:rFonts w:ascii="Arial Narrow" w:hAnsi="Arial Narrow"/>
-          <w:color w:val="000000"/>
-        </w:rPr>
-        <w:t>5</w:t>
-      </w:r>
-      <w:r>
-        <w:rPr>
-          <w:rFonts w:ascii="Arial Narrow" w:hAnsi="Arial Narrow"/>
-          <w:color w:val="000000"/>
-          <w:rtl/>
-        </w:rPr>
-        <w:t xml:space="preserve"> </w:t>
-      </w:r>
-      <w:r>
-        <w:rPr>
-          <w:rFonts w:ascii="Arial Narrow" w:hAnsi="Arial Narrow"/>
-          <w:color w:val="000000"/>
-          <w:rtl/>
-        </w:rPr>
-        <w:t>פעמים</w:t>
-      </w:r>
-      <w:r>
-        <w:rPr>
-          <w:rFonts w:ascii="Arial Narrow" w:hAnsi="Arial Narrow"/>
-          <w:color w:val="000000"/>
-          <w:rtl/>
-        </w:rPr>
-        <w:t>.(</w:t>
-      </w:r>
-      <w:r>
-        <w:rPr>
-          <w:rFonts w:ascii="Arial Narrow" w:hAnsi="Arial Narrow"/>
-          <w:color w:val="000000"/>
-          <w:rtl/>
-        </w:rPr>
-        <w:t>שימו לב לתת שם לכל האלמנטים ולשמור על הכללים שלמדנו בב</w:t>
-      </w:r>
-      <w:r>
-        <w:rPr>
-          <w:rFonts w:ascii="Arial Narrow" w:hAnsi="Arial Narrow"/>
-          <w:color w:val="000000"/>
-          <w:rtl/>
-        </w:rPr>
-        <w:t>ניית משחק דו מימדי</w:t>
-      </w:r>
-      <w:r>
-        <w:rPr>
-          <w:rFonts w:ascii="Arial Narrow" w:hAnsi="Arial Narrow"/>
-          <w:color w:val="000000"/>
-          <w:rtl/>
-        </w:rPr>
-        <w:t>).</w:t>
-      </w:r>
-    </w:p>
-    <w:p>
-      <w:pPr>
-        <w:rPr>
-          <w:rFonts w:ascii="Arial Narrow" w:hAnsi="Arial Narrow"/>
-          <w:b/>
-          <w:bCs/>
-          <w:color w:val="000000"/>
-        </w:rPr>
-      </w:pPr>
-    </w:p>
-    <w:p>
-      <w:pPr>
-        <w:rPr>
-          <w:rFonts w:ascii="Arial Narrow" w:hAnsi="Arial Narrow"/>
-          <w:b/>
-          <w:bCs/>
-          <w:color w:val="000000"/>
-        </w:rPr>
-      </w:pPr>
-    </w:p>
-    <w:p>
-      <w:pPr>
-        <w:rPr>
-          <w:rFonts w:ascii="Arial Narrow" w:hAnsi="Arial Narrow"/>
-          <w:b/>
-          <w:bCs/>
-          <w:color w:val="000000"/>
-        </w:rPr>
-      </w:pPr>
-    </w:p>
-    <w:p>
-      <w:pPr>
-        <w:rPr>
-          <w:rFonts w:ascii="Arial Narrow" w:hAnsi="Arial Narrow"/>
-          <w:b/>
-          <w:bCs/>
-          <w:color w:val="000000"/>
-        </w:rPr>
-      </w:pPr>
-    </w:p>
-    <w:p>
-      <w:pPr>
-        <w:rPr>
-          <w:rFonts w:ascii="Arial Narrow" w:hAnsi="Arial Narrow"/>
-          <w:b/>
-          <w:bCs/>
-          <w:color w:val="000000"/>
-        </w:rPr>
-      </w:pPr>
-    </w:p>
-    <w:p>
-      <w:pPr>
-        <w:rPr>
-          <w:rFonts w:ascii="Arial Narrow" w:hAnsi="Arial Narrow"/>
-          <w:b/>
-          <w:bCs/>
-          <w:color w:val="000000"/>
-        </w:rPr>
-      </w:pPr>
-    </w:p>
-    <w:p>
-      <w:pPr>
-        <w:rPr>
-          <w:rFonts w:ascii="Arial Narrow" w:hAnsi="Arial Narrow"/>
-          <w:b/>
-          <w:bCs/>
-          <w:color w:val="000000"/>
-        </w:rPr>
-      </w:pPr>
-      <w:r>
-        <w:rPr>
-          <w:rFonts w:ascii="Arial Narrow" w:hAnsi="Arial Narrow"/>
-          <w:b/>
-          <w:bCs/>
-          <w:color w:val="000000"/>
-          <w:rtl/>
-        </w:rPr>
-        <w:lastRenderedPageBreak/>
-        <w:t>השתדלו להגיע למצב דומה לזה שבתמונה</w:t>
-      </w:r>
-      <w:r>
-        <w:rPr>
-          <w:rFonts w:ascii="Arial Narrow" w:hAnsi="Arial Narrow"/>
-          <w:b/>
-          <w:bCs/>
           <w:color w:val="000000"/>
           <w:rtl/>
         </w:rPr>
@@ -1425,6 +1558,7 @@
         <w:rPr>
           <w:rFonts w:ascii="Arial Narrow" w:hAnsi="Arial Narrow"/>
           <w:color w:val="000000"/>
+          <w:rtl/>
         </w:rPr>
       </w:pPr>
       <w:r>
@@ -1433,13 +1567,13 @@
           <w:noProof/>
         </w:rPr>
         <w:drawing>
-          <wp:anchor distT="0" distB="0" distL="0" distR="0" simplePos="0" relativeHeight="251659264" behindDoc="0" locked="0" layoutInCell="1" allowOverlap="1">
+          <wp:anchor distT="0" distB="0" distL="0" distR="0" simplePos="0" relativeHeight="251659264" behindDoc="0" locked="0" layoutInCell="1" allowOverlap="1" wp14:anchorId="4E0C2AFB" wp14:editId="43D9CB61">
             <wp:simplePos x="0" y="0"/>
             <wp:positionH relativeFrom="column">
-              <wp:posOffset>2943860</wp:posOffset>
+              <wp:posOffset>2962910</wp:posOffset>
             </wp:positionH>
             <wp:positionV relativeFrom="paragraph">
-              <wp:posOffset>2009140</wp:posOffset>
+              <wp:posOffset>1761490</wp:posOffset>
             </wp:positionV>
             <wp:extent cx="3792220" cy="1550670"/>
             <wp:effectExtent l="0" t="0" r="0" b="0"/>
@@ -1458,7 +1592,7 @@
                     </pic:cNvPicPr>
                   </pic:nvPicPr>
                   <pic:blipFill>
-                    <a:blip r:embed="rId8">
+                    <a:blip r:embed="rId11">
                       <a:extLst>
                         <a:ext uri="{28A0092B-C50C-407E-A947-70E740481C1C}">
                           <a14:useLocalDpi xmlns:a14="http://schemas.microsoft.com/office/drawing/2010/main" val="0"/>
@@ -1500,21 +1634,568 @@
       <w:r>
         <w:rPr>
           <w:rFonts w:ascii="Arial Narrow" w:hAnsi="Arial Narrow"/>
+          <w:b/>
+          <w:bCs/>
+          <w:color w:val="000000"/>
+          <w:rtl/>
+        </w:rPr>
+        <w:br/>
+      </w:r>
+      <w:r>
+        <w:rPr>
+          <w:rFonts w:ascii="Arial Narrow" w:hAnsi="Arial Narrow"/>
+          <w:b/>
+          <w:bCs/>
+          <w:color w:val="000000"/>
+          <w:rtl/>
+        </w:rPr>
+        <w:t>איך זה נראה על המסך של המשחק</w:t>
+      </w:r>
+      <w:r>
+        <w:rPr>
+          <w:rFonts w:ascii="Arial Narrow" w:hAnsi="Arial Narrow"/>
+          <w:b/>
+          <w:bCs/>
+          <w:color w:val="000000"/>
+          <w:rtl/>
+        </w:rPr>
+        <w:t>:</w:t>
+      </w:r>
+      <w:r>
+        <w:rPr>
+          <w:rFonts w:ascii="Arial Narrow" w:hAnsi="Arial Narrow"/>
+          <w:b/>
+          <w:bCs/>
+          <w:color w:val="000000"/>
+          <w:rtl/>
+        </w:rPr>
+        <w:br/>
+      </w:r>
+      <w:r>
+        <w:rPr>
+          <w:rFonts w:ascii="Arial Narrow" w:hAnsi="Arial Narrow"/>
+          <w:color w:val="000000"/>
+          <w:rtl/>
+        </w:rPr>
+        <w:t xml:space="preserve">את הפלטפורמות נשמור בתוך אובייקט ריק שנקרא לו </w:t>
+      </w:r>
+      <w:r>
+        <w:rPr>
+          <w:rFonts w:ascii="Arial Narrow" w:hAnsi="Arial Narrow"/>
+          <w:color w:val="000000"/>
+        </w:rPr>
+        <w:t>Level</w:t>
+      </w:r>
+      <w:r>
+        <w:rPr>
+          <w:rFonts w:ascii="Arial Narrow" w:hAnsi="Arial Narrow"/>
+          <w:color w:val="000000"/>
+          <w:rtl/>
+        </w:rPr>
+        <w:t xml:space="preserve"> </w:t>
+      </w:r>
+      <w:r>
+        <w:rPr>
+          <w:rFonts w:ascii="Arial Narrow" w:hAnsi="Arial Narrow"/>
+          <w:color w:val="000000"/>
+          <w:rtl/>
+        </w:rPr>
+        <w:t>כמו שהוסבר קודם לכן</w:t>
+      </w:r>
+      <w:r>
+        <w:rPr>
+          <w:rFonts w:ascii="Arial Narrow" w:hAnsi="Arial Narrow"/>
+          <w:color w:val="000000"/>
+          <w:rtl/>
+        </w:rPr>
+        <w:t>. (</w:t>
+      </w:r>
+      <w:r>
+        <w:rPr>
+          <w:rFonts w:ascii="Arial Narrow" w:hAnsi="Arial Narrow"/>
+          <w:color w:val="000000"/>
+          <w:rtl/>
+        </w:rPr>
+        <w:t>מקמו אותו כך שה</w:t>
+      </w:r>
+      <w:r>
+        <w:rPr>
+          <w:rFonts w:ascii="Arial Narrow" w:hAnsi="Arial Narrow"/>
+          <w:color w:val="000000"/>
+        </w:rPr>
+        <w:t>transform</w:t>
+      </w:r>
+      <w:r>
+        <w:rPr>
+          <w:rFonts w:ascii="Arial Narrow" w:hAnsi="Arial Narrow"/>
+          <w:color w:val="000000"/>
+          <w:rtl/>
+        </w:rPr>
+        <w:t xml:space="preserve"> </w:t>
+      </w:r>
+      <w:r>
+        <w:rPr>
+          <w:rFonts w:ascii="Arial Narrow" w:hAnsi="Arial Narrow"/>
+          <w:color w:val="000000"/>
+          <w:rtl/>
+        </w:rPr>
+        <w:t xml:space="preserve">שלו יהיה </w:t>
+      </w:r>
+      <w:r>
+        <w:rPr>
+          <w:rFonts w:ascii="Arial Narrow" w:hAnsi="Arial Narrow"/>
+          <w:color w:val="000000"/>
+        </w:rPr>
+        <w:t>0</w:t>
+      </w:r>
+      <w:r>
+        <w:rPr>
+          <w:rFonts w:ascii="Arial Narrow" w:hAnsi="Arial Narrow"/>
+          <w:color w:val="000000"/>
+          <w:rtl/>
+        </w:rPr>
+        <w:t xml:space="preserve"> </w:t>
+      </w:r>
+      <w:r>
+        <w:rPr>
+          <w:rFonts w:ascii="Arial Narrow" w:hAnsi="Arial Narrow"/>
+          <w:color w:val="000000"/>
+          <w:rtl/>
+        </w:rPr>
+        <w:t>ב</w:t>
+      </w:r>
+      <w:r>
+        <w:rPr>
+          <w:rFonts w:ascii="Arial Narrow" w:hAnsi="Arial Narrow"/>
+          <w:color w:val="000000"/>
+        </w:rPr>
+        <w:t>x,y,z</w:t>
+      </w:r>
+      <w:r>
+        <w:rPr>
+          <w:rFonts w:ascii="Arial Narrow" w:hAnsi="Arial Narrow"/>
+          <w:color w:val="000000"/>
+          <w:rtl/>
+        </w:rPr>
+        <w:t xml:space="preserve"> </w:t>
+      </w:r>
+      <w:r>
+        <w:rPr>
+          <w:rFonts w:ascii="Arial Narrow" w:hAnsi="Arial Narrow"/>
+          <w:color w:val="000000"/>
+          <w:rtl/>
+        </w:rPr>
+        <w:t>לצורך נוחות</w:t>
+      </w:r>
+      <w:r>
+        <w:rPr>
+          <w:rFonts w:ascii="Arial Narrow" w:hAnsi="Arial Narrow"/>
+          <w:color w:val="000000"/>
+          <w:rtl/>
+        </w:rPr>
+        <w:t xml:space="preserve">). </w:t>
+      </w:r>
+      <w:r>
+        <w:rPr>
+          <w:rFonts w:ascii="Arial Narrow" w:hAnsi="Arial Narrow"/>
+          <w:color w:val="000000"/>
+          <w:rtl/>
+        </w:rPr>
+        <w:t>אתם יכולים גם להחליט על נקודת ה</w:t>
+      </w:r>
+      <w:r>
+        <w:rPr>
+          <w:rFonts w:ascii="Arial Narrow" w:hAnsi="Arial Narrow"/>
+          <w:color w:val="000000"/>
+          <w:rtl/>
+        </w:rPr>
+        <w:t>תתחלה של השחקן בשלב זה</w:t>
+      </w:r>
+      <w:r>
+        <w:rPr>
+          <w:rFonts w:ascii="Arial Narrow" w:hAnsi="Arial Narrow"/>
+          <w:color w:val="000000"/>
+          <w:rtl/>
+        </w:rPr>
+        <w:t>.</w:t>
+      </w:r>
+    </w:p>
+    <w:p>
+      <w:pPr>
+        <w:rPr>
+          <w:rFonts w:ascii="Arial Narrow" w:hAnsi="Arial Narrow" w:hint="cs"/>
+          <w:color w:val="000000"/>
+          <w:rtl/>
+        </w:rPr>
+      </w:pPr>
+      <w:r>
+        <w:rPr>
+          <w:rFonts w:ascii="Arial Narrow" w:hAnsi="Arial Narrow" w:hint="cs"/>
+          <w:color w:val="000000"/>
+          <w:rtl/>
+        </w:rPr>
+        <w:t xml:space="preserve">*לאחר שנלמד איך ליצור אובייקט </w:t>
+      </w:r>
+      <w:r>
+        <w:rPr>
+          <w:rFonts w:ascii="Arial Narrow" w:hAnsi="Arial Narrow"/>
+          <w:color w:val="000000"/>
+        </w:rPr>
+        <w:t>collectable</w:t>
+      </w:r>
+      <w:r>
+        <w:rPr>
+          <w:rFonts w:ascii="Arial Narrow" w:hAnsi="Arial Narrow" w:hint="cs"/>
+          <w:color w:val="000000"/>
+          <w:rtl/>
+        </w:rPr>
+        <w:t xml:space="preserve">, נוסיף אותו לחלק מהאובייקטים הנכללים בשלב והוא אובייקט </w:t>
+      </w:r>
+      <w:bookmarkStart w:id="1" w:name="_GoBack"/>
+      <w:bookmarkEnd w:id="1"/>
+      <w:r>
+        <w:rPr>
+          <w:rFonts w:ascii="Arial Narrow" w:hAnsi="Arial Narrow" w:hint="cs"/>
+          <w:color w:val="000000"/>
+          <w:rtl/>
+        </w:rPr>
+        <w:t>חיוני לתכנון סצנה.</w:t>
+      </w:r>
+    </w:p>
+    <w:p>
+      <w:pPr>
+        <w:rPr>
+          <w:rFonts w:ascii="Arial Narrow" w:hAnsi="Arial Narrow"/>
+          <w:b/>
+          <w:bCs/>
+          <w:color w:val="0000CC"/>
+          <w:sz w:val="28"/>
+          <w:szCs w:val="28"/>
+        </w:rPr>
+      </w:pPr>
+      <w:r>
+        <w:rPr>
+          <w:rFonts w:ascii="Arial Narrow" w:hAnsi="Arial Narrow" w:hint="cs"/>
+          <w:b/>
+          <w:bCs/>
+          <w:color w:val="0000CC"/>
+          <w:sz w:val="28"/>
+          <w:szCs w:val="28"/>
+          <w:rtl/>
+        </w:rPr>
+        <w:t>פיזיקת משתמש (</w:t>
+      </w:r>
+      <w:r>
+        <w:rPr>
+          <w:rFonts w:ascii="Arial Narrow" w:hAnsi="Arial Narrow"/>
+          <w:b/>
+          <w:bCs/>
+          <w:color w:val="0000CC"/>
+          <w:sz w:val="28"/>
+          <w:szCs w:val="28"/>
+        </w:rPr>
+        <w:t>(Character controller</w:t>
+      </w:r>
+      <w:r>
+        <w:rPr>
+          <w:rFonts w:ascii="Arial Narrow" w:hAnsi="Arial Narrow"/>
+          <w:b/>
+          <w:bCs/>
+          <w:color w:val="0000CC"/>
+          <w:sz w:val="28"/>
+          <w:szCs w:val="28"/>
+          <w:rtl/>
+        </w:rPr>
+        <w:t>-</w:t>
+      </w:r>
+    </w:p>
+    <w:p>
+      <w:pPr>
+        <w:rPr>
+          <w:rFonts w:ascii="Arial Narrow" w:hAnsi="Arial Narrow"/>
+          <w:color w:val="000000"/>
+          <w:rtl/>
+        </w:rPr>
+      </w:pPr>
+      <w:r>
+        <w:rPr>
+          <w:rFonts w:ascii="Arial Narrow" w:hAnsi="Arial Narrow" w:hint="cs"/>
+          <w:color w:val="000000"/>
+          <w:rtl/>
+        </w:rPr>
+        <w:t>בשונה ממשחק החלליות שיצרנו, במשחק שלנו אנו נרצה ליצור פיזיקה מסובכת יותר לתזוזת השחקן. אנו נוסיף אלמנטים כמו קפיצה, כח כבידה (אפשר להשתמש ב</w:t>
+      </w:r>
+      <w:r>
+        <w:rPr>
+          <w:rFonts w:ascii="Arial Narrow" w:hAnsi="Arial Narrow"/>
+          <w:color w:val="000000"/>
+        </w:rPr>
+        <w:t>Use Gravity</w:t>
+      </w:r>
+      <w:r>
+        <w:rPr>
+          <w:rFonts w:ascii="Arial Narrow" w:hAnsi="Arial Narrow" w:hint="cs"/>
+          <w:color w:val="000000"/>
+          <w:rtl/>
+        </w:rPr>
+        <w:t xml:space="preserve"> שב</w:t>
+      </w:r>
+      <w:r>
+        <w:rPr>
+          <w:rFonts w:ascii="Arial Narrow" w:hAnsi="Arial Narrow"/>
+          <w:color w:val="000000"/>
+        </w:rPr>
+        <w:t>rigid body</w:t>
+      </w:r>
+      <w:r>
+        <w:rPr>
+          <w:rFonts w:ascii="Arial Narrow" w:hAnsi="Arial Narrow" w:hint="cs"/>
+          <w:color w:val="000000"/>
+          <w:rtl/>
+        </w:rPr>
+        <w:t xml:space="preserve">, אבל אנחנו נרצה לעשות מניפולציות בכח הכבידה) ועוד בהמשך. לכן אנו רוצים ממשק פתוח להגדרת התזוזה של השחקן. אובייקט </w:t>
+      </w:r>
+      <w:r>
+        <w:rPr>
+          <w:rFonts w:ascii="Arial Narrow" w:hAnsi="Arial Narrow"/>
+          <w:color w:val="000000"/>
+        </w:rPr>
+        <w:t>Character controller</w:t>
+      </w:r>
+      <w:r>
+        <w:rPr>
+          <w:rFonts w:ascii="Arial Narrow" w:hAnsi="Arial Narrow" w:hint="cs"/>
+          <w:color w:val="000000"/>
+          <w:rtl/>
+        </w:rPr>
+        <w:t xml:space="preserve"> מאפשר לנו לעשות זאת בצורה נוחה, </w:t>
+      </w:r>
+      <w:r>
+        <w:rPr>
+          <w:rFonts w:ascii="Arial Narrow" w:hAnsi="Arial Narrow" w:hint="cs"/>
+          <w:color w:val="000000"/>
+          <w:rtl/>
+        </w:rPr>
+        <w:t xml:space="preserve">ובנוסף </w:t>
+      </w:r>
+      <w:r>
+        <w:rPr>
+          <w:rFonts w:ascii="Arial Narrow" w:hAnsi="Arial Narrow" w:hint="cs"/>
+          <w:color w:val="000000"/>
+          <w:rtl/>
+        </w:rPr>
+        <w:t xml:space="preserve">מעניק </w:t>
+      </w:r>
+      <w:r>
+        <w:rPr>
+          <w:rFonts w:ascii="Arial Narrow" w:hAnsi="Arial Narrow" w:hint="cs"/>
+          <w:color w:val="000000"/>
+          <w:rtl/>
+        </w:rPr>
+        <w:t>אפשרויות רחבות יותר מאשר התכנות</w:t>
+      </w:r>
+      <w:r>
+        <w:rPr>
+          <w:rFonts w:ascii="Arial Narrow" w:hAnsi="Arial Narrow" w:hint="cs"/>
+          <w:color w:val="000000"/>
+          <w:rtl/>
+        </w:rPr>
+        <w:t xml:space="preserve"> בקוד</w:t>
+      </w:r>
+      <w:r>
+        <w:rPr>
+          <w:rFonts w:ascii="Arial Narrow" w:hAnsi="Arial Narrow" w:hint="cs"/>
+          <w:color w:val="000000"/>
+          <w:rtl/>
+        </w:rPr>
+        <w:t xml:space="preserve"> שלמדנו עד כה.</w:t>
+      </w:r>
+    </w:p>
+    <w:p>
+      <w:pPr>
+        <w:rPr>
+          <w:rFonts w:ascii="Arial Narrow" w:hAnsi="Arial Narrow"/>
+          <w:b/>
+          <w:bCs/>
+          <w:color w:val="000000"/>
+          <w:sz w:val="36"/>
+          <w:szCs w:val="36"/>
+          <w:rtl/>
+        </w:rPr>
+      </w:pPr>
+      <w:r>
+        <w:rPr>
+          <w:rFonts w:ascii="Arial Narrow" w:hAnsi="Arial Narrow" w:hint="cs"/>
+          <w:b/>
+          <w:bCs/>
+          <w:color w:val="000000"/>
+          <w:sz w:val="36"/>
+          <w:szCs w:val="36"/>
+          <w:rtl/>
+        </w:rPr>
+        <w:t xml:space="preserve">אובייקט </w:t>
+      </w:r>
+      <w:r>
+        <w:rPr>
+          <w:rFonts w:ascii="Arial Narrow" w:hAnsi="Arial Narrow"/>
+          <w:b/>
+          <w:bCs/>
+          <w:color w:val="000000"/>
+          <w:sz w:val="36"/>
+          <w:szCs w:val="36"/>
+        </w:rPr>
+        <w:t>Character controller</w:t>
+      </w:r>
+      <w:r>
+        <w:rPr>
+          <w:rFonts w:ascii="Arial Narrow" w:hAnsi="Arial Narrow" w:hint="cs"/>
+          <w:b/>
+          <w:bCs/>
+          <w:color w:val="000000"/>
+          <w:sz w:val="36"/>
+          <w:szCs w:val="36"/>
+          <w:rtl/>
+        </w:rPr>
+        <w:t>-</w:t>
+      </w:r>
+      <w:r>
+        <w:rPr>
+          <w:rFonts w:ascii="Arial Narrow" w:hAnsi="Arial Narrow"/>
+          <w:b/>
+          <w:bCs/>
+          <w:color w:val="000000"/>
+          <w:sz w:val="36"/>
+          <w:szCs w:val="36"/>
+          <w:rtl/>
+        </w:rPr>
+        <w:br/>
+      </w:r>
+      <w:r>
+        <w:rPr>
+          <w:rFonts w:ascii="Arial Narrow" w:hAnsi="Arial Narrow" w:hint="cs"/>
+          <w:color w:val="000000"/>
+          <w:rtl/>
+        </w:rPr>
+        <w:t>מאפשר לנו לשלוט בתנועה בקלות המוגבלת על ידי התנגשויות וטריגרים ללא הצורך ב</w:t>
+      </w:r>
+      <w:r>
+        <w:rPr>
+          <w:rFonts w:ascii="Arial Narrow" w:hAnsi="Arial Narrow"/>
+          <w:color w:val="000000"/>
+        </w:rPr>
+        <w:t>rigid body</w:t>
+      </w:r>
+      <w:r>
+        <w:rPr>
+          <w:rFonts w:ascii="Arial Narrow" w:hAnsi="Arial Narrow" w:hint="cs"/>
+          <w:color w:val="000000"/>
+          <w:rtl/>
+        </w:rPr>
+        <w:t xml:space="preserve"> וב</w:t>
+      </w:r>
+      <w:r>
+        <w:rPr>
+          <w:rFonts w:ascii="Arial Narrow" w:hAnsi="Arial Narrow"/>
+          <w:color w:val="000000"/>
+        </w:rPr>
+        <w:t>collider</w:t>
+      </w:r>
+      <w:r>
+        <w:rPr>
+          <w:rFonts w:ascii="Arial Narrow" w:hAnsi="Arial Narrow" w:hint="cs"/>
+          <w:color w:val="000000"/>
+          <w:rtl/>
+        </w:rPr>
+        <w:t xml:space="preserve">. </w:t>
+      </w:r>
+      <w:r>
+        <w:rPr>
+          <w:rFonts w:ascii="Arial Narrow" w:hAnsi="Arial Narrow"/>
+          <w:color w:val="000000"/>
+          <w:rtl/>
+        </w:rPr>
+        <w:br/>
+      </w:r>
+      <w:r>
+        <w:rPr>
+          <w:rFonts w:ascii="Arial Narrow" w:hAnsi="Arial Narrow" w:hint="cs"/>
+          <w:color w:val="000000"/>
+          <w:rtl/>
+        </w:rPr>
+        <w:t>בשימוש אובייקט זה, השחקן שלנו לא יושפע על ידי כוחות אחרים ויזוז רק כאשר אנו נגיד לו.</w:t>
+      </w:r>
+      <w:r>
+        <w:rPr>
+          <w:rFonts w:ascii="Arial Narrow" w:hAnsi="Arial Narrow" w:hint="cs"/>
+          <w:color w:val="000000"/>
+          <w:rtl/>
+        </w:rPr>
+        <w:t xml:space="preserve"> כל התזוזות שלו יהיו על ידי קלט מהשחקן או התנגשויות.</w:t>
+      </w:r>
+      <w:r>
+        <w:rPr>
+          <w:rFonts w:ascii="Arial Narrow" w:hAnsi="Arial Narrow"/>
+          <w:color w:val="000000"/>
+          <w:rtl/>
+        </w:rPr>
+        <w:br/>
+      </w:r>
+      <w:r>
+        <w:rPr>
+          <w:rFonts w:ascii="Arial Narrow" w:hAnsi="Arial Narrow" w:hint="cs"/>
+          <w:color w:val="000000"/>
+          <w:rtl/>
+        </w:rPr>
+        <w:t xml:space="preserve">הרחבה על המאפיינים של האובייקט ניתן למצוא כאן: </w:t>
+      </w:r>
+      <w:hyperlink r:id="rId12" w:history="1">
+        <w:r>
+          <w:rPr>
+            <w:rStyle w:val="Hyperlink"/>
+            <w:rFonts w:ascii="Arial Narrow" w:hAnsi="Arial Narrow"/>
+          </w:rPr>
+          <w:t>https://d</w:t>
+        </w:r>
+        <w:r>
+          <w:rPr>
+            <w:rStyle w:val="Hyperlink"/>
+            <w:rFonts w:ascii="Arial Narrow" w:hAnsi="Arial Narrow"/>
+          </w:rPr>
+          <w:t>ocs.unity3d.com/ScriptRef</w:t>
+        </w:r>
+        <w:r>
+          <w:rPr>
+            <w:rStyle w:val="Hyperlink"/>
+            <w:rFonts w:ascii="Arial Narrow" w:hAnsi="Arial Narrow"/>
+          </w:rPr>
+          <w:t>e</w:t>
+        </w:r>
+        <w:r>
+          <w:rPr>
+            <w:rStyle w:val="Hyperlink"/>
+            <w:rFonts w:ascii="Arial Narrow" w:hAnsi="Arial Narrow"/>
+          </w:rPr>
+          <w:t>rence/CharacterController.html</w:t>
+        </w:r>
+      </w:hyperlink>
+    </w:p>
+    <w:p>
+      <w:pPr>
+        <w:rPr>
+          <w:rFonts w:ascii="Arial Narrow" w:hAnsi="Arial Narrow"/>
+          <w:color w:val="000000"/>
+          <w:rtl/>
+        </w:rPr>
+      </w:pPr>
+      <w:r>
+        <w:rPr>
           <w:noProof/>
         </w:rPr>
         <w:drawing>
-          <wp:anchor distT="0" distB="0" distL="0" distR="0" simplePos="0" relativeHeight="251658240" behindDoc="0" locked="0" layoutInCell="1" allowOverlap="1">
-            <wp:simplePos x="0" y="0"/>
-            <wp:positionH relativeFrom="column">
-              <wp:posOffset>2970530</wp:posOffset>
-            </wp:positionH>
-            <wp:positionV relativeFrom="paragraph">
-              <wp:posOffset>101600</wp:posOffset>
-            </wp:positionV>
-            <wp:extent cx="3809365" cy="1456690"/>
-            <wp:effectExtent l="0" t="0" r="635" b="0"/>
-            <wp:wrapTopAndBottom/>
-            <wp:docPr id="4" name="Picture 4"/>
+          <wp:inline distT="0" distB="0" distL="0" distR="0" wp14:anchorId="418C77F8" wp14:editId="7E1F2EA8">
+            <wp:extent cx="3590925" cy="1390650"/>
+            <wp:effectExtent l="0" t="0" r="9525" b="0"/>
+            <wp:docPr id="6" name="Picture 6"/>
             <wp:cNvGraphicFramePr>
               <a:graphicFrameLocks xmlns:a="http://schemas.openxmlformats.org/drawingml/2006/main" noChangeAspect="1"/>
             </wp:cNvGraphicFramePr>
@@ -1522,268 +2203,1402 @@
               <a:graphicData uri="http://schemas.openxmlformats.org/drawingml/2006/picture">
                 <pic:pic xmlns:pic="http://schemas.openxmlformats.org/drawingml/2006/picture">
                   <pic:nvPicPr>
-                    <pic:cNvPr id="0" name="Picture 4"/>
-                    <pic:cNvPicPr>
-                      <a:picLocks noChangeAspect="1" noChangeArrowheads="1"/>
-                    </pic:cNvPicPr>
+                    <pic:cNvPr id="1" name=""/>
+                    <pic:cNvPicPr/>
                   </pic:nvPicPr>
                   <pic:blipFill>
-                    <a:blip r:embed="rId9">
-                      <a:extLst>
-                        <a:ext uri="{28A0092B-C50C-407E-A947-70E740481C1C}">
-                          <a14:useLocalDpi xmlns:a14="http://schemas.microsoft.com/office/drawing/2010/main" val="0"/>
-                        </a:ext>
-                      </a:extLst>
-                    </a:blip>
-                    <a:srcRect/>
+                    <a:blip r:embed="rId13"/>
                     <a:stretch>
                       <a:fillRect/>
                     </a:stretch>
                   </pic:blipFill>
-                  <pic:spPr bwMode="auto">
+                  <pic:spPr>
                     <a:xfrm>
                       <a:off x="0" y="0"/>
-                      <a:ext cx="3809365" cy="1456690"/>
+                      <a:ext cx="3590925" cy="1390650"/>
                     </a:xfrm>
                     <a:prstGeom prst="rect">
                       <a:avLst/>
                     </a:prstGeom>
-                    <a:solidFill>
-                      <a:srgbClr val="FFFFFF"/>
-                    </a:solidFill>
-                    <a:ln>
-                      <a:noFill/>
-                    </a:ln>
                   </pic:spPr>
                 </pic:pic>
               </a:graphicData>
             </a:graphic>
-            <wp14:sizeRelH relativeFrom="page">
-              <wp14:pctWidth>0</wp14:pctWidth>
-            </wp14:sizeRelH>
-            <wp14:sizeRelV relativeFrom="page">
-              <wp14:pctHeight>0</wp14:pctHeight>
-            </wp14:sizeRelV>
-          </wp:anchor>
+          </wp:inline>
         </w:drawing>
+      </w:r>
+    </w:p>
+    <w:p>
+      <w:pPr>
+        <w:rPr>
+          <w:rFonts w:ascii="Arial Narrow" w:hAnsi="Arial Narrow"/>
+          <w:color w:val="000000"/>
+          <w:rtl/>
+        </w:rPr>
+      </w:pPr>
+    </w:p>
+    <w:p>
+      <w:pPr>
+        <w:rPr>
+          <w:rFonts w:ascii="Arial Narrow" w:hAnsi="Arial Narrow" w:hint="cs"/>
+          <w:color w:val="000000"/>
+          <w:rtl/>
+        </w:rPr>
+      </w:pPr>
+    </w:p>
+    <w:p>
+      <w:pPr>
+        <w:rPr>
+          <w:rFonts w:ascii="Arial Narrow" w:hAnsi="Arial Narrow"/>
+          <w:color w:val="000000" w:themeColor="text1"/>
+          <w:u w:val="single"/>
+        </w:rPr>
+      </w:pPr>
+      <w:r>
+        <w:rPr>
+          <w:rFonts w:ascii="Arial Narrow" w:hAnsi="Arial Narrow" w:hint="cs"/>
+          <w:color w:val="000000" w:themeColor="text1"/>
+          <w:u w:val="single"/>
+          <w:rtl/>
+        </w:rPr>
+        <w:t xml:space="preserve">מאפיינים מרכזיים של </w:t>
+      </w:r>
+      <w:r>
+        <w:rPr>
+          <w:rFonts w:ascii="Arial Narrow" w:hAnsi="Arial Narrow"/>
+          <w:color w:val="000000" w:themeColor="text1"/>
+          <w:u w:val="single"/>
+        </w:rPr>
+        <w:t>Character controller</w:t>
+      </w:r>
+      <w:r>
+        <w:rPr>
+          <w:rFonts w:ascii="Arial Narrow" w:hAnsi="Arial Narrow" w:hint="cs"/>
+          <w:color w:val="000000" w:themeColor="text1"/>
+          <w:u w:val="single"/>
+          <w:rtl/>
+        </w:rPr>
+        <w:t>:</w:t>
+      </w:r>
+    </w:p>
+    <w:p>
+      <w:pPr>
+        <w:rPr>
+          <w:rFonts w:ascii="Arial Narrow" w:hAnsi="Arial Narrow" w:hint="cs"/>
+          <w:color w:val="000000" w:themeColor="text1"/>
+          <w:rtl/>
+        </w:rPr>
+      </w:pPr>
+      <w:r>
+        <w:rPr>
+          <w:rFonts w:ascii="Arial Narrow" w:hAnsi="Arial Narrow" w:hint="cs"/>
+          <w:color w:val="000000" w:themeColor="text1"/>
+          <w:rtl/>
+        </w:rPr>
+        <w:t xml:space="preserve">פונקציית </w:t>
       </w:r>
       <w:r>
         <w:rPr>
           <w:rFonts w:ascii="Arial Narrow" w:hAnsi="Arial Narrow"/>
           <w:b/>
           <w:bCs/>
-          <w:color w:val="000000"/>
-          <w:rtl/>
-        </w:rPr>
-        <w:br/>
-      </w:r>
-      <w:r>
-        <w:rPr>
-          <w:rFonts w:ascii="Arial Narrow" w:hAnsi="Arial Narrow"/>
+          <w:color w:val="000000" w:themeColor="text1"/>
+        </w:rPr>
+        <w:t>isGrounded</w:t>
+      </w:r>
+      <w:r>
+        <w:rPr>
+          <w:rFonts w:ascii="Arial Narrow" w:hAnsi="Arial Narrow" w:hint="cs"/>
+          <w:color w:val="000000" w:themeColor="text1"/>
+          <w:rtl/>
+        </w:rPr>
+        <w:t>: פונקצייה בוליאנית הבודקת האם השחקן שלנו נמצא באוויר (</w:t>
+      </w:r>
+      <w:r>
+        <w:rPr>
+          <w:rFonts w:ascii="Arial Narrow" w:hAnsi="Arial Narrow"/>
+          <w:color w:val="000000" w:themeColor="text1"/>
+        </w:rPr>
+        <w:t>false</w:t>
+      </w:r>
+      <w:r>
+        <w:rPr>
+          <w:rFonts w:ascii="Arial Narrow" w:hAnsi="Arial Narrow" w:hint="cs"/>
+          <w:color w:val="000000" w:themeColor="text1"/>
+          <w:rtl/>
+        </w:rPr>
+        <w:t>) או על משטח כלשהו (</w:t>
+      </w:r>
+      <w:r>
+        <w:rPr>
+          <w:rFonts w:ascii="Arial Narrow" w:hAnsi="Arial Narrow"/>
+          <w:color w:val="000000" w:themeColor="text1"/>
+        </w:rPr>
+        <w:t>true</w:t>
+      </w:r>
+      <w:r>
+        <w:rPr>
+          <w:rFonts w:ascii="Arial Narrow" w:hAnsi="Arial Narrow" w:hint="cs"/>
+          <w:color w:val="000000" w:themeColor="text1"/>
+          <w:rtl/>
+        </w:rPr>
+        <w:t>).</w:t>
+      </w:r>
+    </w:p>
+    <w:p>
+      <w:pPr>
+        <w:rPr>
+          <w:rFonts w:ascii="Arial Narrow" w:hAnsi="Arial Narrow"/>
+          <w:color w:val="000000" w:themeColor="text1"/>
+          <w:rtl/>
+        </w:rPr>
+      </w:pPr>
+      <w:r>
+        <w:rPr>
+          <w:rFonts w:ascii="Arial Narrow" w:hAnsi="Arial Narrow" w:hint="cs"/>
+          <w:color w:val="000000" w:themeColor="text1"/>
+          <w:rtl/>
+        </w:rPr>
+        <w:t xml:space="preserve">פונקציית </w:t>
+      </w:r>
+      <w:r>
+        <w:rPr>
+          <w:rFonts w:ascii="Arial Narrow" w:hAnsi="Arial Narrow" w:hint="cs"/>
           <w:b/>
           <w:bCs/>
-          <w:color w:val="000000"/>
-          <w:rtl/>
-        </w:rPr>
-        <w:t>איך זה נראה על המסך של המשחק</w:t>
+          <w:color w:val="000000" w:themeColor="text1"/>
+        </w:rPr>
+        <w:t>M</w:t>
       </w:r>
       <w:r>
         <w:rPr>
           <w:rFonts w:ascii="Arial Narrow" w:hAnsi="Arial Narrow"/>
           <w:b/>
           <w:bCs/>
-          <w:color w:val="000000"/>
+          <w:color w:val="000000" w:themeColor="text1"/>
+        </w:rPr>
+        <w:t>ove</w:t>
+      </w:r>
+      <w:r>
+        <w:rPr>
+          <w:rFonts w:ascii="Arial Narrow" w:hAnsi="Arial Narrow" w:hint="cs"/>
+          <w:color w:val="000000" w:themeColor="text1"/>
           <w:rtl/>
         </w:rPr>
         <w:t>:</w:t>
       </w:r>
       <w:r>
         <w:rPr>
-          <w:rFonts w:ascii="Arial Narrow" w:hAnsi="Arial Narrow"/>
-          <w:b/>
-          <w:bCs/>
-          <w:color w:val="000000"/>
+          <w:rFonts w:ascii="Arial Narrow" w:hAnsi="Arial Narrow" w:hint="cs"/>
+          <w:color w:val="000000" w:themeColor="text1"/>
+          <w:rtl/>
+        </w:rPr>
+        <w:t xml:space="preserve"> </w:t>
+      </w:r>
+      <w:r>
+        <w:rPr>
+          <w:rFonts w:ascii="Arial Narrow" w:hAnsi="Arial Narrow" w:hint="cs"/>
+          <w:color w:val="000000" w:themeColor="text1"/>
+          <w:rtl/>
+        </w:rPr>
+        <w:t xml:space="preserve">כאשר נרצה להזיז את השחקן נשתמש בפונקציית </w:t>
+      </w:r>
+      <w:r>
+        <w:rPr>
+          <w:rFonts w:ascii="Arial Narrow" w:hAnsi="Arial Narrow"/>
+          <w:color w:val="000000" w:themeColor="text1"/>
+        </w:rPr>
+        <w:t>move</w:t>
+      </w:r>
+      <w:r>
+        <w:rPr>
+          <w:rFonts w:ascii="Arial Narrow" w:hAnsi="Arial Narrow" w:hint="cs"/>
+          <w:color w:val="000000" w:themeColor="text1"/>
+          <w:rtl/>
+        </w:rPr>
+        <w:t xml:space="preserve"> של ה</w:t>
+      </w:r>
+      <w:r>
+        <w:rPr>
+          <w:rFonts w:ascii="Arial Narrow" w:hAnsi="Arial Narrow"/>
+          <w:color w:val="000000" w:themeColor="text1"/>
+        </w:rPr>
+        <w:t>character controller</w:t>
+      </w:r>
+      <w:r>
+        <w:rPr>
+          <w:rFonts w:ascii="Arial Narrow" w:hAnsi="Arial Narrow" w:hint="cs"/>
+          <w:color w:val="000000" w:themeColor="text1"/>
+          <w:rtl/>
+        </w:rPr>
+        <w:t>, נדאג לכך שנבצע מראש את כל החישובים בנוגע לכיוון שנרצה להזיז אליו את השחקן בכל פריים ואת הנתונים האלו נעדכן בפונקציית ה</w:t>
+      </w:r>
+      <w:r>
+        <w:rPr>
+          <w:rFonts w:ascii="Arial Narrow" w:hAnsi="Arial Narrow"/>
+          <w:color w:val="000000" w:themeColor="text1"/>
+        </w:rPr>
+        <w:t>move</w:t>
+      </w:r>
+      <w:r>
+        <w:rPr>
+          <w:rFonts w:ascii="Arial Narrow" w:hAnsi="Arial Narrow" w:hint="cs"/>
+          <w:color w:val="000000" w:themeColor="text1"/>
+          <w:rtl/>
+        </w:rPr>
+        <w:t>.</w:t>
+      </w:r>
+      <w:r>
+        <w:rPr>
+          <w:rFonts w:ascii="Arial Narrow" w:hAnsi="Arial Narrow"/>
+          <w:color w:val="000000" w:themeColor="text1"/>
           <w:rtl/>
         </w:rPr>
         <w:br/>
       </w:r>
-    </w:p>
-    <w:p>
-      <w:pPr>
-        <w:rPr>
-          <w:rFonts w:ascii="Arial Narrow" w:hAnsi="Arial Narrow"/>
-          <w:b/>
-          <w:bCs/>
-          <w:color w:val="0000CC"/>
+      <w:r>
+        <w:rPr>
+          <w:rFonts w:ascii="Arial Narrow" w:hAnsi="Arial Narrow" w:hint="cs"/>
+          <w:color w:val="000000" w:themeColor="text1"/>
+          <w:rtl/>
+        </w:rPr>
+        <w:t>למשל, אם נרצה להחליט שכאשר המשתמש לוחץ על מקש ה</w:t>
+      </w:r>
+      <w:r>
+        <w:rPr>
+          <w:rFonts w:ascii="Arial Narrow" w:hAnsi="Arial Narrow"/>
+          <w:color w:val="000000" w:themeColor="text1"/>
+        </w:rPr>
+        <w:t>space</w:t>
+      </w:r>
+      <w:r>
+        <w:rPr>
+          <w:rFonts w:ascii="Arial Narrow" w:hAnsi="Arial Narrow" w:hint="cs"/>
+          <w:color w:val="000000" w:themeColor="text1"/>
+          <w:rtl/>
+        </w:rPr>
+        <w:t xml:space="preserve"> השחקן יקפוץ, נוסיף לשחקן בפריים הבא מספר חיובי מסויים לציר ה</w:t>
+      </w:r>
+      <w:r>
+        <w:rPr>
+          <w:rFonts w:ascii="Arial Narrow" w:hAnsi="Arial Narrow"/>
+          <w:color w:val="000000" w:themeColor="text1"/>
+        </w:rPr>
+        <w:t>y</w:t>
+      </w:r>
+      <w:r>
+        <w:rPr>
+          <w:rFonts w:ascii="Arial Narrow" w:hAnsi="Arial Narrow" w:hint="cs"/>
+          <w:color w:val="000000" w:themeColor="text1"/>
+          <w:rtl/>
+        </w:rPr>
+        <w:t xml:space="preserve"> כך שבפריימים הבאים הוא ישאף להגיע עד נקודה זו, ובכך יצרנו התנהגות פיזית של קפיצה.</w:t>
+      </w:r>
+      <w:r>
+        <w:rPr>
+          <w:rFonts w:ascii="Arial Narrow" w:hAnsi="Arial Narrow"/>
+          <w:color w:val="000000" w:themeColor="text1"/>
+          <w:rtl/>
+        </w:rPr>
+        <w:br/>
+      </w:r>
+      <w:r>
+        <w:rPr>
+          <w:rFonts w:ascii="Arial Narrow" w:hAnsi="Arial Narrow"/>
+          <w:color w:val="000000" w:themeColor="text1"/>
+          <w:rtl/>
+        </w:rPr>
+        <w:br/>
+      </w:r>
+      <w:r>
+        <w:rPr>
+          <w:rFonts w:ascii="Arial Narrow" w:hAnsi="Arial Narrow" w:hint="cs"/>
+          <w:color w:val="000000" w:themeColor="text1"/>
+          <w:rtl/>
+        </w:rPr>
+        <w:t>דוגמא לקוד דומה:</w:t>
+      </w:r>
+    </w:p>
+    <w:p>
+      <w:pPr>
+        <w:jc w:val="right"/>
+        <w:rPr>
+          <w:rFonts w:ascii="Arial Narrow" w:hAnsi="Arial Narrow"/>
+          <w:color w:val="000000" w:themeColor="text1"/>
+        </w:rPr>
+      </w:pPr>
+      <w:r>
+        <w:t xml:space="preserve">public class ExampleClass : </w:t>
+      </w:r>
+      <w:r>
+        <w:t>MonoBehaviour</w:t>
+      </w:r>
+    </w:p>
+    <w:p>
+      <w:pPr>
+        <w:pStyle w:val="HTMLPreformatted"/>
+        <w:jc w:val="right"/>
+      </w:pPr>
+      <w:r>
+        <w:t>{</w:t>
+      </w:r>
+    </w:p>
+    <w:p>
+      <w:pPr>
+        <w:pStyle w:val="HTMLPreformatted"/>
+        <w:jc w:val="right"/>
+      </w:pPr>
+      <w:r>
+        <w:t xml:space="preserve">    </w:t>
+      </w:r>
+      <w:hyperlink r:id="rId14" w:history="1">
+        <w:r>
+          <w:rPr>
+            <w:rStyle w:val="Hyperlink"/>
+          </w:rPr>
+          <w:t>CharacterController</w:t>
+        </w:r>
+      </w:hyperlink>
+      <w:r>
+        <w:t xml:space="preserve"> characterController;</w:t>
+      </w:r>
+      <w:r>
+        <w:br/>
+      </w:r>
+      <w:r>
+        <w:br/>
+        <w:t xml:space="preserve">    </w:t>
+      </w:r>
+      <w:r>
+        <w:t>private</w:t>
+      </w:r>
+      <w:r>
+        <w:t xml:space="preserve"> float </w:t>
+      </w:r>
+      <w:r>
+        <w:t>_</w:t>
+      </w:r>
+      <w:r>
+        <w:t>speed = 6.0f;</w:t>
+      </w:r>
+    </w:p>
+    <w:p>
+      <w:pPr>
+        <w:pStyle w:val="HTMLPreformatted"/>
+        <w:jc w:val="right"/>
+      </w:pPr>
+      <w:r>
+        <w:t xml:space="preserve">    </w:t>
+      </w:r>
+      <w:r>
+        <w:t>private</w:t>
+      </w:r>
+      <w:r>
+        <w:t xml:space="preserve"> float </w:t>
+      </w:r>
+      <w:r>
+        <w:t>_</w:t>
+      </w:r>
+      <w:r>
+        <w:t>jump</w:t>
+      </w:r>
+      <w:r>
+        <w:t>Highet</w:t>
+      </w:r>
+      <w:r>
+        <w:t xml:space="preserve"> = 8.0f;</w:t>
+      </w:r>
+    </w:p>
+    <w:p>
+      <w:pPr>
+        <w:pStyle w:val="HTMLPreformatted"/>
+        <w:ind w:left="1440"/>
+        <w:jc w:val="right"/>
+      </w:pPr>
+      <w:r>
+        <w:t xml:space="preserve">    </w:t>
+      </w:r>
+      <w:r>
+        <w:t>private</w:t>
+      </w:r>
+      <w:r>
+        <w:t xml:space="preserve"> float </w:t>
+      </w:r>
+      <w:r>
+        <w:t>_</w:t>
+      </w:r>
+      <w:r>
+        <w:t>gravity = 1.0f;</w:t>
+      </w:r>
+      <w:r>
+        <w:br/>
+      </w:r>
+      <w:r>
+        <w:rPr>
+          <w:color w:val="000000" w:themeColor="text1"/>
+        </w:rPr>
+        <w:t xml:space="preserve">    private </w:t>
+      </w:r>
+      <w:r>
+        <w:rPr>
+          <w:rFonts w:ascii="Consolas" w:hAnsi="Consolas" w:cs="Consolas"/>
+          <w:color w:val="000000" w:themeColor="text1"/>
+          <w:sz w:val="19"/>
+          <w:szCs w:val="19"/>
+        </w:rPr>
+        <w:t>float</w:t>
+      </w:r>
+      <w:r>
+        <w:rPr>
+          <w:rFonts w:ascii="Consolas" w:hAnsi="Consolas" w:cs="Consolas"/>
+          <w:color w:val="000000"/>
+          <w:sz w:val="19"/>
+          <w:szCs w:val="19"/>
+        </w:rPr>
+        <w:t xml:space="preserve"> _yVelocity;</w:t>
+      </w:r>
+      <w:r>
+        <w:br/>
+        <w:t xml:space="preserve">    void Start()</w:t>
+      </w:r>
+    </w:p>
+    <w:p>
+      <w:pPr>
+        <w:pStyle w:val="HTMLPreformatted"/>
+        <w:jc w:val="right"/>
+      </w:pPr>
+      <w:r>
+        <w:t xml:space="preserve">    {</w:t>
+      </w:r>
+    </w:p>
+    <w:p>
+      <w:pPr>
+        <w:pStyle w:val="HTMLPreformatted"/>
+        <w:jc w:val="right"/>
+      </w:pPr>
+      <w:r>
+        <w:t xml:space="preserve">        characterController = GetComponent&lt;</w:t>
+      </w:r>
+      <w:hyperlink r:id="rId15" w:history="1">
+        <w:r>
+          <w:rPr>
+            <w:rStyle w:val="Hyperlink"/>
+          </w:rPr>
+          <w:t>CharacterController</w:t>
+        </w:r>
+      </w:hyperlink>
+      <w:r>
+        <w:t>&gt;();</w:t>
+      </w:r>
+    </w:p>
+    <w:p>
+      <w:pPr>
+        <w:pStyle w:val="HTMLPreformatted"/>
+        <w:jc w:val="right"/>
+      </w:pPr>
+      <w:r>
+        <w:t xml:space="preserve">    }</w:t>
+      </w:r>
+      <w:r>
+        <w:br/>
+      </w:r>
+      <w:r>
+        <w:br/>
+        <w:t xml:space="preserve">    void </w:t>
+      </w:r>
+      <w:hyperlink r:id="rId16" w:history="1">
+        <w:r>
+          <w:rPr>
+            <w:rStyle w:val="Hyperlink"/>
+          </w:rPr>
+          <w:t>Update</w:t>
+        </w:r>
+      </w:hyperlink>
+      <w:r>
+        <w:t>()</w:t>
+      </w:r>
+    </w:p>
+    <w:p>
+      <w:pPr>
+        <w:pStyle w:val="HTMLPreformatted"/>
+        <w:jc w:val="right"/>
+      </w:pPr>
+      <w:r>
+        <w:t xml:space="preserve">    {</w:t>
+      </w:r>
+    </w:p>
+    <w:p>
+      <w:pPr>
+        <w:autoSpaceDE w:val="0"/>
+        <w:autoSpaceDN w:val="0"/>
+        <w:bidi w:val="0"/>
+        <w:adjustRightInd w:val="0"/>
+        <w:spacing w:after="0" w:line="240" w:lineRule="auto"/>
+        <w:rPr>
+          <w:rFonts w:ascii="Consolas" w:hAnsi="Consolas" w:cs="Consolas"/>
+          <w:color w:val="000000"/>
+          <w:sz w:val="19"/>
+          <w:szCs w:val="19"/>
+        </w:rPr>
+      </w:pPr>
+      <w:r>
+        <w:rPr>
+          <w:rFonts w:ascii="Consolas" w:hAnsi="Consolas" w:cs="Consolas"/>
+          <w:color w:val="000000"/>
+          <w:sz w:val="19"/>
+          <w:szCs w:val="19"/>
+        </w:rPr>
+        <w:t>{</w:t>
+      </w:r>
+    </w:p>
+    <w:p>
+      <w:pPr>
+        <w:autoSpaceDE w:val="0"/>
+        <w:autoSpaceDN w:val="0"/>
+        <w:bidi w:val="0"/>
+        <w:adjustRightInd w:val="0"/>
+        <w:spacing w:after="0" w:line="240" w:lineRule="auto"/>
+        <w:rPr>
+          <w:rFonts w:ascii="Consolas" w:hAnsi="Consolas" w:cs="Consolas"/>
+          <w:color w:val="000000"/>
+          <w:sz w:val="19"/>
+          <w:szCs w:val="19"/>
+        </w:rPr>
+      </w:pPr>
+      <w:r>
+        <w:rPr>
+          <w:rFonts w:ascii="Consolas" w:hAnsi="Consolas" w:cs="Consolas"/>
+          <w:color w:val="000000"/>
+          <w:sz w:val="19"/>
+          <w:szCs w:val="19"/>
+        </w:rPr>
+        <w:t xml:space="preserve">        </w:t>
+      </w:r>
+      <w:r>
+        <w:rPr>
+          <w:rFonts w:ascii="Consolas" w:hAnsi="Consolas" w:cs="Consolas"/>
+          <w:color w:val="0000FF"/>
+          <w:sz w:val="19"/>
+          <w:szCs w:val="19"/>
+        </w:rPr>
+        <w:t>float</w:t>
+      </w:r>
+      <w:r>
+        <w:rPr>
+          <w:rFonts w:ascii="Consolas" w:hAnsi="Consolas" w:cs="Consolas"/>
+          <w:color w:val="000000"/>
+          <w:sz w:val="19"/>
+          <w:szCs w:val="19"/>
+        </w:rPr>
+        <w:t xml:space="preserve"> horizontalInput = Input.GetAxis(</w:t>
+      </w:r>
+      <w:r>
+        <w:rPr>
+          <w:rFonts w:ascii="Consolas" w:hAnsi="Consolas" w:cs="Consolas"/>
+          <w:color w:val="A31515"/>
+          <w:sz w:val="19"/>
+          <w:szCs w:val="19"/>
+        </w:rPr>
+        <w:t>"Horizontal"</w:t>
+      </w:r>
+      <w:r>
+        <w:rPr>
+          <w:rFonts w:ascii="Consolas" w:hAnsi="Consolas" w:cs="Consolas"/>
+          <w:color w:val="000000"/>
+          <w:sz w:val="19"/>
+          <w:szCs w:val="19"/>
+        </w:rPr>
+        <w:t>);</w:t>
+      </w:r>
+    </w:p>
+    <w:p>
+      <w:pPr>
+        <w:autoSpaceDE w:val="0"/>
+        <w:autoSpaceDN w:val="0"/>
+        <w:bidi w:val="0"/>
+        <w:adjustRightInd w:val="0"/>
+        <w:spacing w:after="0" w:line="240" w:lineRule="auto"/>
+        <w:rPr>
+          <w:rFonts w:ascii="Consolas" w:hAnsi="Consolas" w:cs="Consolas"/>
+          <w:color w:val="000000"/>
+          <w:sz w:val="19"/>
+          <w:szCs w:val="19"/>
+        </w:rPr>
+      </w:pPr>
+      <w:r>
+        <w:rPr>
+          <w:rFonts w:ascii="Consolas" w:hAnsi="Consolas" w:cs="Consolas"/>
+          <w:color w:val="000000"/>
+          <w:sz w:val="19"/>
+          <w:szCs w:val="19"/>
+        </w:rPr>
+        <w:t xml:space="preserve">        Vector3 direction = </w:t>
+      </w:r>
+      <w:r>
+        <w:rPr>
+          <w:rFonts w:ascii="Consolas" w:hAnsi="Consolas" w:cs="Consolas"/>
+          <w:color w:val="0000FF"/>
+          <w:sz w:val="19"/>
+          <w:szCs w:val="19"/>
+        </w:rPr>
+        <w:t>new</w:t>
+      </w:r>
+      <w:r>
+        <w:rPr>
+          <w:rFonts w:ascii="Consolas" w:hAnsi="Consolas" w:cs="Consolas"/>
+          <w:color w:val="000000"/>
+          <w:sz w:val="19"/>
+          <w:szCs w:val="19"/>
+        </w:rPr>
+        <w:t xml:space="preserve"> Vector3(horizontalInput, 0, 0);</w:t>
+      </w:r>
+    </w:p>
+    <w:p>
+      <w:pPr>
+        <w:autoSpaceDE w:val="0"/>
+        <w:autoSpaceDN w:val="0"/>
+        <w:bidi w:val="0"/>
+        <w:adjustRightInd w:val="0"/>
+        <w:spacing w:after="0" w:line="240" w:lineRule="auto"/>
+        <w:rPr>
+          <w:rFonts w:ascii="Consolas" w:hAnsi="Consolas" w:cs="Consolas"/>
+          <w:color w:val="000000"/>
+          <w:sz w:val="19"/>
+          <w:szCs w:val="19"/>
+        </w:rPr>
+      </w:pPr>
+      <w:r>
+        <w:rPr>
+          <w:rFonts w:ascii="Consolas" w:hAnsi="Consolas" w:cs="Consolas"/>
+          <w:color w:val="000000"/>
+          <w:sz w:val="19"/>
+          <w:szCs w:val="19"/>
+        </w:rPr>
+        <w:t xml:space="preserve">        Vector3 velocity = direction * _speed;</w:t>
+      </w:r>
+      <w:r>
+        <w:rPr>
+          <w:rFonts w:ascii="Consolas" w:hAnsi="Consolas" w:cs="Consolas"/>
+          <w:color w:val="000000"/>
+          <w:sz w:val="19"/>
+          <w:szCs w:val="19"/>
+        </w:rPr>
+        <w:t xml:space="preserve">//physical representation of the player movement. </w:t>
+      </w:r>
+    </w:p>
+    <w:p>
+      <w:pPr>
+        <w:autoSpaceDE w:val="0"/>
+        <w:autoSpaceDN w:val="0"/>
+        <w:bidi w:val="0"/>
+        <w:adjustRightInd w:val="0"/>
+        <w:spacing w:after="0" w:line="240" w:lineRule="auto"/>
+        <w:rPr>
+          <w:rFonts w:ascii="Consolas" w:hAnsi="Consolas" w:cs="Consolas"/>
+          <w:color w:val="000000"/>
+          <w:sz w:val="19"/>
+          <w:szCs w:val="19"/>
+        </w:rPr>
+      </w:pPr>
+      <w:r>
+        <w:rPr>
+          <w:rFonts w:ascii="Consolas" w:hAnsi="Consolas" w:cs="Consolas"/>
+          <w:color w:val="000000"/>
+          <w:sz w:val="19"/>
+          <w:szCs w:val="19"/>
+        </w:rPr>
+        <w:t xml:space="preserve">        </w:t>
+      </w:r>
+    </w:p>
+    <w:p>
+      <w:pPr>
+        <w:autoSpaceDE w:val="0"/>
+        <w:autoSpaceDN w:val="0"/>
+        <w:bidi w:val="0"/>
+        <w:adjustRightInd w:val="0"/>
+        <w:spacing w:after="0" w:line="240" w:lineRule="auto"/>
+        <w:rPr>
+          <w:rFonts w:ascii="Consolas" w:hAnsi="Consolas" w:cs="Consolas"/>
+          <w:color w:val="000000"/>
+          <w:sz w:val="19"/>
+          <w:szCs w:val="19"/>
+        </w:rPr>
+      </w:pPr>
+      <w:r>
+        <w:rPr>
+          <w:rFonts w:ascii="Consolas" w:hAnsi="Consolas" w:cs="Consolas"/>
+          <w:color w:val="000000"/>
+          <w:sz w:val="19"/>
+          <w:szCs w:val="19"/>
+        </w:rPr>
+        <w:t xml:space="preserve">        </w:t>
+      </w:r>
+      <w:r>
+        <w:rPr>
+          <w:rFonts w:ascii="Consolas" w:hAnsi="Consolas" w:cs="Consolas"/>
+          <w:color w:val="0000FF"/>
+          <w:sz w:val="19"/>
+          <w:szCs w:val="19"/>
+        </w:rPr>
+        <w:t>if</w:t>
+      </w:r>
+      <w:r>
+        <w:rPr>
+          <w:rFonts w:ascii="Consolas" w:hAnsi="Consolas" w:cs="Consolas"/>
+          <w:color w:val="000000"/>
+          <w:sz w:val="19"/>
+          <w:szCs w:val="19"/>
+        </w:rPr>
+        <w:t>(_controller.isGrounded==</w:t>
+      </w:r>
+      <w:r>
+        <w:rPr>
+          <w:rFonts w:ascii="Consolas" w:hAnsi="Consolas" w:cs="Consolas"/>
+          <w:color w:val="0000FF"/>
+          <w:sz w:val="19"/>
+          <w:szCs w:val="19"/>
+        </w:rPr>
+        <w:t>true</w:t>
+      </w:r>
+      <w:r>
+        <w:rPr>
+          <w:rFonts w:ascii="Consolas" w:hAnsi="Consolas" w:cs="Consolas"/>
+          <w:color w:val="000000"/>
+          <w:sz w:val="19"/>
+          <w:szCs w:val="19"/>
+        </w:rPr>
+        <w:t>)</w:t>
+      </w:r>
+    </w:p>
+    <w:p>
+      <w:pPr>
+        <w:autoSpaceDE w:val="0"/>
+        <w:autoSpaceDN w:val="0"/>
+        <w:bidi w:val="0"/>
+        <w:adjustRightInd w:val="0"/>
+        <w:spacing w:after="0" w:line="240" w:lineRule="auto"/>
+        <w:rPr>
+          <w:rFonts w:ascii="Consolas" w:hAnsi="Consolas" w:cs="Consolas"/>
+          <w:color w:val="000000"/>
+          <w:sz w:val="19"/>
+          <w:szCs w:val="19"/>
+        </w:rPr>
+      </w:pPr>
+      <w:r>
+        <w:rPr>
+          <w:rFonts w:ascii="Consolas" w:hAnsi="Consolas" w:cs="Consolas"/>
+          <w:color w:val="000000"/>
+          <w:sz w:val="19"/>
+          <w:szCs w:val="19"/>
+        </w:rPr>
+        <w:t xml:space="preserve">        {</w:t>
+      </w:r>
+    </w:p>
+    <w:p>
+      <w:pPr>
+        <w:autoSpaceDE w:val="0"/>
+        <w:autoSpaceDN w:val="0"/>
+        <w:bidi w:val="0"/>
+        <w:adjustRightInd w:val="0"/>
+        <w:spacing w:after="0" w:line="240" w:lineRule="auto"/>
+        <w:rPr>
+          <w:rFonts w:ascii="Consolas" w:hAnsi="Consolas" w:cs="Consolas"/>
+          <w:color w:val="000000"/>
+          <w:sz w:val="19"/>
+          <w:szCs w:val="19"/>
+        </w:rPr>
+      </w:pPr>
+      <w:r>
+        <w:rPr>
+          <w:rFonts w:ascii="Consolas" w:hAnsi="Consolas" w:cs="Consolas"/>
+          <w:color w:val="000000"/>
+          <w:sz w:val="19"/>
+          <w:szCs w:val="19"/>
+        </w:rPr>
+        <w:t xml:space="preserve">            </w:t>
+      </w:r>
+      <w:r>
+        <w:rPr>
+          <w:rFonts w:ascii="Consolas" w:hAnsi="Consolas" w:cs="Consolas"/>
+          <w:color w:val="0000FF"/>
+          <w:sz w:val="19"/>
+          <w:szCs w:val="19"/>
+        </w:rPr>
+        <w:t>if</w:t>
+      </w:r>
+      <w:r>
+        <w:rPr>
+          <w:rFonts w:ascii="Consolas" w:hAnsi="Consolas" w:cs="Consolas"/>
+          <w:color w:val="000000"/>
+          <w:sz w:val="19"/>
+          <w:szCs w:val="19"/>
+        </w:rPr>
+        <w:t xml:space="preserve"> (Input.GetKeyDown(KeyCode.Space))</w:t>
+      </w:r>
+    </w:p>
+    <w:p>
+      <w:pPr>
+        <w:autoSpaceDE w:val="0"/>
+        <w:autoSpaceDN w:val="0"/>
+        <w:bidi w:val="0"/>
+        <w:adjustRightInd w:val="0"/>
+        <w:spacing w:after="0" w:line="240" w:lineRule="auto"/>
+        <w:rPr>
+          <w:rFonts w:ascii="Consolas" w:hAnsi="Consolas" w:cs="Consolas"/>
+          <w:color w:val="000000"/>
+          <w:sz w:val="19"/>
+          <w:szCs w:val="19"/>
+        </w:rPr>
+      </w:pPr>
+      <w:r>
+        <w:rPr>
+          <w:rFonts w:ascii="Consolas" w:hAnsi="Consolas" w:cs="Consolas"/>
+          <w:color w:val="000000"/>
+          <w:sz w:val="19"/>
+          <w:szCs w:val="19"/>
+        </w:rPr>
+        <w:t xml:space="preserve">            {</w:t>
+      </w:r>
+    </w:p>
+    <w:p>
+      <w:pPr>
+        <w:autoSpaceDE w:val="0"/>
+        <w:autoSpaceDN w:val="0"/>
+        <w:bidi w:val="0"/>
+        <w:adjustRightInd w:val="0"/>
+        <w:spacing w:after="0" w:line="240" w:lineRule="auto"/>
+        <w:rPr>
+          <w:rFonts w:ascii="Consolas" w:hAnsi="Consolas" w:cs="Consolas"/>
+          <w:color w:val="000000"/>
+          <w:sz w:val="19"/>
+          <w:szCs w:val="19"/>
+        </w:rPr>
+      </w:pPr>
+      <w:r>
+        <w:rPr>
+          <w:rFonts w:ascii="Consolas" w:hAnsi="Consolas" w:cs="Consolas"/>
+          <w:color w:val="000000"/>
+          <w:sz w:val="19"/>
+          <w:szCs w:val="19"/>
+        </w:rPr>
+        <w:t xml:space="preserve">                _yVelocity = _jumpHighet;</w:t>
+      </w:r>
+    </w:p>
+    <w:p>
+      <w:pPr>
+        <w:autoSpaceDE w:val="0"/>
+        <w:autoSpaceDN w:val="0"/>
+        <w:bidi w:val="0"/>
+        <w:adjustRightInd w:val="0"/>
+        <w:spacing w:after="0" w:line="240" w:lineRule="auto"/>
+        <w:rPr>
+          <w:rFonts w:ascii="Consolas" w:hAnsi="Consolas" w:cs="Consolas"/>
+          <w:color w:val="000000"/>
+          <w:sz w:val="19"/>
+          <w:szCs w:val="19"/>
+        </w:rPr>
+      </w:pPr>
+      <w:r>
+        <w:rPr>
+          <w:rFonts w:ascii="Consolas" w:hAnsi="Consolas" w:cs="Consolas"/>
+          <w:color w:val="000000"/>
+          <w:sz w:val="19"/>
+          <w:szCs w:val="19"/>
+        </w:rPr>
+        <w:t xml:space="preserve">            }</w:t>
+      </w:r>
+    </w:p>
+    <w:p>
+      <w:pPr>
+        <w:autoSpaceDE w:val="0"/>
+        <w:autoSpaceDN w:val="0"/>
+        <w:bidi w:val="0"/>
+        <w:adjustRightInd w:val="0"/>
+        <w:spacing w:after="0" w:line="240" w:lineRule="auto"/>
+        <w:rPr>
+          <w:rFonts w:ascii="Consolas" w:hAnsi="Consolas" w:cs="Consolas"/>
+          <w:color w:val="000000"/>
+          <w:sz w:val="19"/>
+          <w:szCs w:val="19"/>
+        </w:rPr>
+      </w:pPr>
+      <w:r>
+        <w:rPr>
+          <w:rFonts w:ascii="Consolas" w:hAnsi="Consolas" w:cs="Consolas"/>
+          <w:color w:val="000000"/>
+          <w:sz w:val="19"/>
+          <w:szCs w:val="19"/>
+        </w:rPr>
+        <w:t xml:space="preserve">        }</w:t>
+      </w:r>
+    </w:p>
+    <w:p>
+      <w:pPr>
+        <w:autoSpaceDE w:val="0"/>
+        <w:autoSpaceDN w:val="0"/>
+        <w:bidi w:val="0"/>
+        <w:adjustRightInd w:val="0"/>
+        <w:spacing w:after="0" w:line="240" w:lineRule="auto"/>
+        <w:rPr>
+          <w:rFonts w:ascii="Consolas" w:hAnsi="Consolas" w:cs="Consolas"/>
+          <w:color w:val="000000"/>
+          <w:sz w:val="19"/>
+          <w:szCs w:val="19"/>
+        </w:rPr>
+      </w:pPr>
+      <w:r>
+        <w:rPr>
+          <w:rFonts w:ascii="Consolas" w:hAnsi="Consolas" w:cs="Consolas"/>
+          <w:color w:val="000000"/>
+          <w:sz w:val="19"/>
+          <w:szCs w:val="19"/>
+        </w:rPr>
+        <w:t xml:space="preserve">        </w:t>
+      </w:r>
+      <w:r>
+        <w:rPr>
+          <w:rFonts w:ascii="Consolas" w:hAnsi="Consolas" w:cs="Consolas"/>
+          <w:color w:val="0000FF"/>
+          <w:sz w:val="19"/>
+          <w:szCs w:val="19"/>
+        </w:rPr>
+        <w:t>else</w:t>
+      </w:r>
+    </w:p>
+    <w:p>
+      <w:pPr>
+        <w:autoSpaceDE w:val="0"/>
+        <w:autoSpaceDN w:val="0"/>
+        <w:bidi w:val="0"/>
+        <w:adjustRightInd w:val="0"/>
+        <w:spacing w:after="0" w:line="240" w:lineRule="auto"/>
+        <w:rPr>
+          <w:rFonts w:ascii="Consolas" w:hAnsi="Consolas" w:cs="Consolas"/>
+          <w:color w:val="000000"/>
+          <w:sz w:val="19"/>
+          <w:szCs w:val="19"/>
+        </w:rPr>
+      </w:pPr>
+      <w:r>
+        <w:rPr>
+          <w:rFonts w:ascii="Consolas" w:hAnsi="Consolas" w:cs="Consolas"/>
+          <w:color w:val="000000"/>
+          <w:sz w:val="19"/>
+          <w:szCs w:val="19"/>
+        </w:rPr>
+        <w:t xml:space="preserve">        {</w:t>
+      </w:r>
+    </w:p>
+    <w:p>
+      <w:pPr>
+        <w:autoSpaceDE w:val="0"/>
+        <w:autoSpaceDN w:val="0"/>
+        <w:bidi w:val="0"/>
+        <w:adjustRightInd w:val="0"/>
+        <w:spacing w:after="0" w:line="240" w:lineRule="auto"/>
+        <w:rPr>
+          <w:rFonts w:ascii="Consolas" w:hAnsi="Consolas" w:cs="Consolas"/>
+          <w:color w:val="000000"/>
+          <w:sz w:val="19"/>
+          <w:szCs w:val="19"/>
+        </w:rPr>
+      </w:pPr>
+      <w:r>
+        <w:rPr>
+          <w:rFonts w:ascii="Consolas" w:hAnsi="Consolas" w:cs="Consolas"/>
+          <w:color w:val="000000"/>
+          <w:sz w:val="19"/>
+          <w:szCs w:val="19"/>
+        </w:rPr>
+        <w:t xml:space="preserve">            _yVelocity -= _gravity;</w:t>
+      </w:r>
+    </w:p>
+    <w:p>
+      <w:pPr>
+        <w:autoSpaceDE w:val="0"/>
+        <w:autoSpaceDN w:val="0"/>
+        <w:bidi w:val="0"/>
+        <w:adjustRightInd w:val="0"/>
+        <w:spacing w:after="0" w:line="240" w:lineRule="auto"/>
+        <w:rPr>
+          <w:rFonts w:ascii="Consolas" w:hAnsi="Consolas" w:cs="Consolas"/>
+          <w:color w:val="000000"/>
+          <w:sz w:val="19"/>
+          <w:szCs w:val="19"/>
+        </w:rPr>
+      </w:pPr>
+      <w:r>
+        <w:rPr>
+          <w:rFonts w:ascii="Consolas" w:hAnsi="Consolas" w:cs="Consolas"/>
+          <w:color w:val="000000"/>
+          <w:sz w:val="19"/>
+          <w:szCs w:val="19"/>
+        </w:rPr>
+        <w:t xml:space="preserve">        }</w:t>
+      </w:r>
+    </w:p>
+    <w:p>
+      <w:pPr>
+        <w:autoSpaceDE w:val="0"/>
+        <w:autoSpaceDN w:val="0"/>
+        <w:bidi w:val="0"/>
+        <w:adjustRightInd w:val="0"/>
+        <w:spacing w:after="0" w:line="240" w:lineRule="auto"/>
+        <w:rPr>
+          <w:rFonts w:ascii="Consolas" w:hAnsi="Consolas" w:cs="Consolas"/>
+          <w:color w:val="000000"/>
+          <w:sz w:val="19"/>
+          <w:szCs w:val="19"/>
+        </w:rPr>
+      </w:pPr>
+      <w:r>
+        <w:rPr>
+          <w:rFonts w:ascii="Consolas" w:hAnsi="Consolas" w:cs="Consolas"/>
+          <w:color w:val="000000"/>
+          <w:sz w:val="19"/>
+          <w:szCs w:val="19"/>
+        </w:rPr>
+        <w:t xml:space="preserve">        velocity.y = _yVelocity;</w:t>
+      </w:r>
+    </w:p>
+    <w:p>
+      <w:pPr>
+        <w:autoSpaceDE w:val="0"/>
+        <w:autoSpaceDN w:val="0"/>
+        <w:bidi w:val="0"/>
+        <w:adjustRightInd w:val="0"/>
+        <w:spacing w:after="0" w:line="240" w:lineRule="auto"/>
+        <w:rPr>
+          <w:rFonts w:ascii="Consolas" w:hAnsi="Consolas" w:cs="Consolas"/>
+          <w:color w:val="000000"/>
+          <w:sz w:val="19"/>
+          <w:szCs w:val="19"/>
+        </w:rPr>
+      </w:pPr>
+      <w:r>
+        <w:rPr>
+          <w:rFonts w:ascii="Consolas" w:hAnsi="Consolas" w:cs="Consolas"/>
+          <w:color w:val="000000"/>
+          <w:sz w:val="19"/>
+          <w:szCs w:val="19"/>
+        </w:rPr>
+        <w:t xml:space="preserve">        _controller.Move(velocity * Time.deltaTime);</w:t>
+      </w:r>
+    </w:p>
+    <w:p>
+      <w:pPr>
+        <w:pStyle w:val="HTMLPreformatted"/>
+        <w:bidi w:val="0"/>
+        <w:jc w:val="both"/>
+      </w:pPr>
+      <w:r>
+        <w:rPr>
+          <w:rFonts w:ascii="Consolas" w:hAnsi="Consolas" w:cs="Consolas"/>
+          <w:color w:val="000000"/>
+          <w:sz w:val="19"/>
+          <w:szCs w:val="19"/>
+        </w:rPr>
+        <w:t xml:space="preserve">    }</w:t>
+      </w:r>
+    </w:p>
+    <w:p>
+      <w:pPr>
+        <w:bidi w:val="0"/>
+        <w:jc w:val="both"/>
+        <w:rPr>
+          <w:rFonts w:ascii="Arial Narrow" w:hAnsi="Arial Narrow" w:hint="cs"/>
+          <w:color w:val="000000" w:themeColor="text1"/>
+          <w:rtl/>
+        </w:rPr>
+      </w:pPr>
+      <w:r>
+        <w:rPr>
+          <w:rFonts w:ascii="Arial Narrow" w:hAnsi="Arial Narrow"/>
+          <w:color w:val="000000" w:themeColor="text1"/>
+        </w:rPr>
+        <w:t>}</w:t>
+      </w:r>
+    </w:p>
+    <w:p>
+      <w:pPr>
+        <w:pStyle w:val="HTMLPreformatted"/>
+        <w:rPr>
+          <w:rFonts w:asciiTheme="minorBidi" w:hAnsiTheme="minorBidi" w:cstheme="minorBidi"/>
+          <w:sz w:val="22"/>
+          <w:szCs w:val="22"/>
+          <w:rtl/>
+        </w:rPr>
+      </w:pPr>
+      <w:r>
+        <w:rPr>
+          <w:rFonts w:asciiTheme="minorBidi" w:hAnsiTheme="minorBidi" w:cstheme="minorBidi"/>
+          <w:sz w:val="22"/>
+          <w:szCs w:val="22"/>
+          <w:rtl/>
+        </w:rPr>
+        <w:t xml:space="preserve">נשים לב שקודם יצרנו אובייקט </w:t>
+      </w:r>
+      <w:r>
+        <w:rPr>
+          <w:rFonts w:asciiTheme="minorBidi" w:hAnsiTheme="minorBidi" w:cstheme="minorBidi"/>
+          <w:sz w:val="22"/>
+          <w:szCs w:val="22"/>
+        </w:rPr>
+        <w:t>vector3</w:t>
+      </w:r>
+      <w:r>
+        <w:rPr>
+          <w:rFonts w:asciiTheme="minorBidi" w:hAnsiTheme="minorBidi" w:cstheme="minorBidi"/>
+          <w:sz w:val="22"/>
+          <w:szCs w:val="22"/>
+          <w:rtl/>
+        </w:rPr>
+        <w:t xml:space="preserve"> שמכיל את הכיוון שלנו כמו במשחק חלליות, אך פה הוספנו לציר ה-</w:t>
+      </w:r>
+      <w:r>
+        <w:rPr>
+          <w:rFonts w:asciiTheme="minorBidi" w:hAnsiTheme="minorBidi" w:cstheme="minorBidi"/>
+          <w:sz w:val="22"/>
+          <w:szCs w:val="22"/>
+        </w:rPr>
+        <w:t>y</w:t>
+      </w:r>
+      <w:r>
+        <w:rPr>
+          <w:rFonts w:asciiTheme="minorBidi" w:hAnsiTheme="minorBidi" w:cstheme="minorBidi"/>
+          <w:sz w:val="22"/>
+          <w:szCs w:val="22"/>
+          <w:rtl/>
+        </w:rPr>
+        <w:t xml:space="preserve"> ערך חיובי כאשר המשתמש לחץ על מקש ה</w:t>
+      </w:r>
+      <w:r>
+        <w:rPr>
+          <w:rFonts w:asciiTheme="minorBidi" w:hAnsiTheme="minorBidi" w:cstheme="minorBidi"/>
+          <w:sz w:val="22"/>
+          <w:szCs w:val="22"/>
+        </w:rPr>
+        <w:t>space</w:t>
+      </w:r>
+      <w:r>
+        <w:rPr>
+          <w:rFonts w:asciiTheme="minorBidi" w:hAnsiTheme="minorBidi" w:cstheme="minorBidi" w:hint="cs"/>
+          <w:sz w:val="22"/>
+          <w:szCs w:val="22"/>
+          <w:rtl/>
+        </w:rPr>
+        <w:t>,</w:t>
+      </w:r>
+      <w:r>
+        <w:rPr>
+          <w:rFonts w:asciiTheme="minorBidi" w:hAnsiTheme="minorBidi" w:cstheme="minorBidi"/>
+          <w:sz w:val="22"/>
+          <w:szCs w:val="22"/>
+          <w:rtl/>
+        </w:rPr>
+        <w:t xml:space="preserve"> או הוספנו ערך שלילי לציר ה-</w:t>
+      </w:r>
+      <w:r>
+        <w:rPr>
+          <w:rFonts w:asciiTheme="minorBidi" w:hAnsiTheme="minorBidi" w:cstheme="minorBidi"/>
+          <w:sz w:val="22"/>
+          <w:szCs w:val="22"/>
+        </w:rPr>
+        <w:t>y</w:t>
+      </w:r>
+      <w:r>
+        <w:rPr>
+          <w:rFonts w:asciiTheme="minorBidi" w:hAnsiTheme="minorBidi" w:cstheme="minorBidi"/>
+          <w:sz w:val="22"/>
+          <w:szCs w:val="22"/>
+          <w:rtl/>
+        </w:rPr>
+        <w:t xml:space="preserve"> שידמה כח משיכה בכל זמן אחר.</w:t>
+      </w:r>
+      <w:r>
+        <w:rPr>
+          <w:rFonts w:asciiTheme="minorBidi" w:hAnsiTheme="minorBidi" w:cstheme="minorBidi"/>
+          <w:sz w:val="22"/>
+          <w:szCs w:val="22"/>
+          <w:rtl/>
+        </w:rPr>
+        <w:t xml:space="preserve"> רק לאחר שסיימנו את החישובים בהתאם למצב הקיים, </w:t>
+      </w:r>
+      <w:r>
+        <w:rPr>
+          <w:rFonts w:asciiTheme="minorBidi" w:hAnsiTheme="minorBidi" w:cstheme="minorBidi"/>
+          <w:sz w:val="22"/>
+          <w:szCs w:val="22"/>
+          <w:rtl/>
+        </w:rPr>
+        <w:t>הכנסנו את הנתונים הרלוונטיים לפונקצייה כ</w:t>
+      </w:r>
+      <w:r>
+        <w:rPr>
+          <w:rFonts w:asciiTheme="minorBidi" w:hAnsiTheme="minorBidi" w:cstheme="minorBidi"/>
+          <w:sz w:val="22"/>
+          <w:szCs w:val="22"/>
+        </w:rPr>
+        <w:t>vector3</w:t>
+      </w:r>
+      <w:r>
+        <w:rPr>
+          <w:rFonts w:asciiTheme="minorBidi" w:hAnsiTheme="minorBidi" w:cstheme="minorBidi"/>
+          <w:sz w:val="22"/>
+          <w:szCs w:val="22"/>
+          <w:rtl/>
+        </w:rPr>
+        <w:t>.</w:t>
+      </w:r>
+      <w:r>
+        <w:rPr>
+          <w:rFonts w:asciiTheme="minorBidi" w:hAnsiTheme="minorBidi" w:cstheme="minorBidi"/>
+          <w:sz w:val="22"/>
+          <w:szCs w:val="22"/>
+          <w:rtl/>
+        </w:rPr>
+        <w:br/>
+      </w:r>
+      <w:r>
+        <w:rPr>
+          <w:rFonts w:asciiTheme="minorBidi" w:hAnsiTheme="minorBidi" w:cstheme="minorBidi"/>
+          <w:sz w:val="22"/>
+          <w:szCs w:val="22"/>
+          <w:rtl/>
+        </w:rPr>
+        <w:br/>
+        <w:t>שאלה: שימו לב שכאשר ה</w:t>
+      </w:r>
+      <w:r>
+        <w:rPr>
+          <w:rFonts w:asciiTheme="minorBidi" w:hAnsiTheme="minorBidi" w:cstheme="minorBidi"/>
+          <w:sz w:val="22"/>
+          <w:szCs w:val="22"/>
+          <w:rtl/>
+        </w:rPr>
+        <w:t xml:space="preserve">וחלט להוסיף ערכים לציר </w:t>
+      </w:r>
+      <w:r>
+        <w:rPr>
+          <w:rFonts w:asciiTheme="minorBidi" w:hAnsiTheme="minorBidi" w:cstheme="minorBidi"/>
+          <w:sz w:val="22"/>
+          <w:szCs w:val="22"/>
+          <w:rtl/>
+        </w:rPr>
+        <w:t>ה</w:t>
+      </w:r>
+      <w:r>
+        <w:rPr>
+          <w:rFonts w:asciiTheme="minorBidi" w:hAnsiTheme="minorBidi" w:cstheme="minorBidi"/>
+          <w:sz w:val="22"/>
+          <w:szCs w:val="22"/>
+        </w:rPr>
+        <w:t>y</w:t>
+      </w:r>
+      <w:r>
+        <w:rPr>
+          <w:rFonts w:asciiTheme="minorBidi" w:hAnsiTheme="minorBidi" w:cstheme="minorBidi"/>
+          <w:sz w:val="22"/>
+          <w:szCs w:val="22"/>
+          <w:rtl/>
+        </w:rPr>
+        <w:t xml:space="preserve"> של הוקטור </w:t>
+      </w:r>
+      <w:r>
+        <w:rPr>
+          <w:rFonts w:asciiTheme="minorBidi" w:hAnsiTheme="minorBidi" w:cstheme="minorBidi"/>
+          <w:sz w:val="22"/>
+          <w:szCs w:val="22"/>
+        </w:rPr>
+        <w:t>velocity</w:t>
+      </w:r>
+      <w:r>
+        <w:rPr>
+          <w:rFonts w:asciiTheme="minorBidi" w:hAnsiTheme="minorBidi" w:cstheme="minorBidi"/>
+          <w:sz w:val="22"/>
+          <w:szCs w:val="22"/>
+          <w:rtl/>
+        </w:rPr>
+        <w:t>, היה צורך ביצירת משתנה מיוחד (</w:t>
+      </w:r>
+      <w:r>
+        <w:rPr>
+          <w:rFonts w:asciiTheme="minorBidi" w:hAnsiTheme="minorBidi" w:cstheme="minorBidi"/>
+          <w:sz w:val="22"/>
+          <w:szCs w:val="22"/>
+        </w:rPr>
+        <w:t>_yvelocity</w:t>
+      </w:r>
+      <w:r>
+        <w:rPr>
+          <w:rFonts w:asciiTheme="minorBidi" w:hAnsiTheme="minorBidi" w:cstheme="minorBidi"/>
+          <w:sz w:val="22"/>
+          <w:szCs w:val="22"/>
+          <w:rtl/>
+        </w:rPr>
+        <w:t xml:space="preserve">) שיאכסן בתוכו את הערך של </w:t>
+      </w:r>
+      <w:r>
+        <w:rPr>
+          <w:rFonts w:asciiTheme="minorBidi" w:hAnsiTheme="minorBidi" w:cstheme="minorBidi"/>
+          <w:sz w:val="22"/>
+          <w:szCs w:val="22"/>
+        </w:rPr>
+        <w:t>y</w:t>
+      </w:r>
+      <w:r>
+        <w:rPr>
+          <w:rFonts w:asciiTheme="minorBidi" w:hAnsiTheme="minorBidi" w:cstheme="minorBidi"/>
+          <w:sz w:val="22"/>
+          <w:szCs w:val="22"/>
+          <w:rtl/>
+        </w:rPr>
+        <w:t>, אחרת</w:t>
+      </w:r>
+      <w:r>
+        <w:rPr>
+          <w:rFonts w:asciiTheme="minorBidi" w:hAnsiTheme="minorBidi" w:cstheme="minorBidi"/>
+          <w:sz w:val="22"/>
+          <w:szCs w:val="22"/>
+          <w:rtl/>
+        </w:rPr>
+        <w:t xml:space="preserve"> במקרים אחרים (למשל בתזוזה מהירה מאוד של השחקן)</w:t>
+      </w:r>
+      <w:r>
+        <w:rPr>
+          <w:rFonts w:asciiTheme="minorBidi" w:hAnsiTheme="minorBidi" w:cstheme="minorBidi"/>
+          <w:sz w:val="22"/>
+          <w:szCs w:val="22"/>
+          <w:rtl/>
+        </w:rPr>
+        <w:t xml:space="preserve"> הקוד לא היה עובד. למה זה כך?</w:t>
+      </w:r>
+    </w:p>
+    <w:p>
+      <w:pPr>
+        <w:jc w:val="right"/>
+        <w:rPr>
+          <w:rFonts w:ascii="Arial Narrow" w:hAnsi="Arial Narrow" w:hint="cs"/>
+          <w:color w:val="000000" w:themeColor="text1"/>
           <w:sz w:val="28"/>
           <w:szCs w:val="28"/>
           <w:rtl/>
         </w:rPr>
       </w:pPr>
-      <w:r>
-        <w:rPr>
-          <w:rFonts w:ascii="Arial Narrow" w:hAnsi="Arial Narrow"/>
-          <w:color w:val="000000"/>
-          <w:rtl/>
-        </w:rPr>
-        <w:t xml:space="preserve">את הפלטפורמות נשמור בתוך אובייקט ריק שנקרא לו </w:t>
-      </w:r>
-      <w:r>
-        <w:rPr>
-          <w:rFonts w:ascii="Arial Narrow" w:hAnsi="Arial Narrow"/>
-          <w:color w:val="000000"/>
-        </w:rPr>
-        <w:t>Level</w:t>
-      </w:r>
-      <w:r>
-        <w:rPr>
-          <w:rFonts w:ascii="Arial Narrow" w:hAnsi="Arial Narrow"/>
-          <w:color w:val="000000"/>
-          <w:rtl/>
-        </w:rPr>
-        <w:t xml:space="preserve"> </w:t>
-      </w:r>
-      <w:r>
-        <w:rPr>
-          <w:rFonts w:ascii="Arial Narrow" w:hAnsi="Arial Narrow"/>
-          <w:color w:val="000000"/>
-          <w:rtl/>
-        </w:rPr>
-        <w:t>כמו שהוסבר קודם לכן</w:t>
-      </w:r>
-      <w:r>
-        <w:rPr>
-          <w:rFonts w:ascii="Arial Narrow" w:hAnsi="Arial Narrow"/>
-          <w:color w:val="000000"/>
-          <w:rtl/>
-        </w:rPr>
-        <w:t>. (</w:t>
-      </w:r>
-      <w:r>
-        <w:rPr>
-          <w:rFonts w:ascii="Arial Narrow" w:hAnsi="Arial Narrow"/>
-          <w:color w:val="000000"/>
-          <w:rtl/>
-        </w:rPr>
-        <w:t>מקמו אותו כך שה</w:t>
-      </w:r>
-      <w:r>
-        <w:rPr>
-          <w:rFonts w:ascii="Arial Narrow" w:hAnsi="Arial Narrow"/>
-          <w:color w:val="000000"/>
-        </w:rPr>
-        <w:t>transform</w:t>
-      </w:r>
-      <w:r>
-        <w:rPr>
-          <w:rFonts w:ascii="Arial Narrow" w:hAnsi="Arial Narrow"/>
-          <w:color w:val="000000"/>
-          <w:rtl/>
-        </w:rPr>
-        <w:t xml:space="preserve"> </w:t>
-      </w:r>
-      <w:r>
-        <w:rPr>
-          <w:rFonts w:ascii="Arial Narrow" w:hAnsi="Arial Narrow"/>
-          <w:color w:val="000000"/>
-          <w:rtl/>
-        </w:rPr>
-        <w:t xml:space="preserve">שלו יהיה </w:t>
-      </w:r>
-      <w:r>
-        <w:rPr>
-          <w:rFonts w:ascii="Arial Narrow" w:hAnsi="Arial Narrow"/>
-          <w:color w:val="000000"/>
-        </w:rPr>
-        <w:t>0</w:t>
-      </w:r>
-      <w:r>
-        <w:rPr>
-          <w:rFonts w:ascii="Arial Narrow" w:hAnsi="Arial Narrow"/>
-          <w:color w:val="000000"/>
-          <w:rtl/>
-        </w:rPr>
-        <w:t xml:space="preserve"> </w:t>
-      </w:r>
-      <w:r>
-        <w:rPr>
-          <w:rFonts w:ascii="Arial Narrow" w:hAnsi="Arial Narrow"/>
-          <w:color w:val="000000"/>
-          <w:rtl/>
-        </w:rPr>
-        <w:t>ב</w:t>
-      </w:r>
-      <w:r>
-        <w:rPr>
-          <w:rFonts w:ascii="Arial Narrow" w:hAnsi="Arial Narrow"/>
-          <w:color w:val="000000"/>
-        </w:rPr>
-        <w:t>x,y,z</w:t>
-      </w:r>
-      <w:r>
-        <w:rPr>
-          <w:rFonts w:ascii="Arial Narrow" w:hAnsi="Arial Narrow"/>
-          <w:color w:val="000000"/>
-          <w:rtl/>
-        </w:rPr>
-        <w:t xml:space="preserve"> </w:t>
-      </w:r>
-      <w:r>
-        <w:rPr>
-          <w:rFonts w:ascii="Arial Narrow" w:hAnsi="Arial Narrow"/>
-          <w:color w:val="000000"/>
-          <w:rtl/>
-        </w:rPr>
-        <w:t>לצורך נוחות</w:t>
-      </w:r>
-      <w:r>
-        <w:rPr>
-          <w:rFonts w:ascii="Arial Narrow" w:hAnsi="Arial Narrow"/>
-          <w:color w:val="000000"/>
-          <w:rtl/>
-        </w:rPr>
-        <w:t xml:space="preserve">). </w:t>
-      </w:r>
-      <w:r>
-        <w:rPr>
-          <w:rFonts w:ascii="Arial Narrow" w:hAnsi="Arial Narrow"/>
-          <w:color w:val="000000"/>
-          <w:rtl/>
-        </w:rPr>
-        <w:t>אתם יכולים גם להחליט על נקודת ה</w:t>
-      </w:r>
-      <w:r>
-        <w:rPr>
-          <w:rFonts w:ascii="Arial Narrow" w:hAnsi="Arial Narrow"/>
-          <w:color w:val="000000"/>
-          <w:rtl/>
-        </w:rPr>
-        <w:t>תתחלה של השחקן בשלב זה</w:t>
-      </w:r>
-      <w:r>
-        <w:rPr>
-          <w:rFonts w:ascii="Arial Narrow" w:hAnsi="Arial Narrow"/>
-          <w:color w:val="000000"/>
-          <w:rtl/>
-        </w:rPr>
-        <w:t>.</w:t>
-      </w:r>
-    </w:p>
-    <w:p>
-      <w:pPr>
-        <w:rPr>
-          <w:rFonts w:ascii="Arial Narrow" w:hAnsi="Arial Narrow"/>
-        </w:rPr>
-      </w:pPr>
-      <w:bookmarkStart w:id="1" w:name="_GoBack"/>
-      <w:bookmarkEnd w:id="1"/>
+    </w:p>
+    <w:p>
+      <w:pPr>
+        <w:rPr>
+          <w:rFonts w:ascii="Arial Narrow" w:hAnsi="Arial Narrow"/>
+        </w:rPr>
+      </w:pPr>
     </w:p>
     <w:sectPr>
-      <w:headerReference w:type="default" r:id="rId10"/>
-      <w:footerReference w:type="even" r:id="rId11"/>
-      <w:footerReference w:type="default" r:id="rId12"/>
-      <w:headerReference w:type="first" r:id="rId13"/>
-      <w:footerReference w:type="first" r:id="rId14"/>
+      <w:headerReference w:type="default" r:id="rId17"/>
+      <w:footerReference w:type="even" r:id="rId18"/>
+      <w:footerReference w:type="default" r:id="rId19"/>
+      <w:headerReference w:type="first" r:id="rId20"/>
+      <w:footerReference w:type="first" r:id="rId21"/>
       <w:pgSz w:w="11906" w:h="16838"/>
       <w:pgMar w:top="765" w:right="720" w:bottom="765" w:left="720" w:header="708" w:footer="708" w:gutter="0"/>
       <w:cols w:space="720"/>
@@ -2060,7 +3875,7 @@
         <w:noProof/>
         <w:rtl/>
       </w:rPr>
-      <w:t>2</w:t>
+      <w:t>3</w:t>
     </w:r>
     <w:r>
       <w:rPr>
@@ -3153,6 +4968,8 @@
   <w:style w:type="paragraph" w:styleId="HTMLPreformatted">
     <w:name w:val="HTML Preformatted"/>
     <w:basedOn w:val="Normal"/>
+    <w:link w:val="HTMLPreformattedChar"/>
+    <w:uiPriority w:val="99"/>
     <w:pPr>
       <w:tabs>
         <w:tab w:val="left" w:pos="916"/>
@@ -3490,6 +5307,41 @@
       <w:bidi w:val="0"/>
       <w:outlineLvl w:val="9"/>
     </w:pPr>
+  </w:style>
+  <w:style w:type="character" w:styleId="Hyperlink">
+    <w:name w:val="Hyperlink"/>
+    <w:basedOn w:val="DefaultParagraphFont"/>
+    <w:uiPriority w:val="99"/>
+    <w:unhideWhenUsed/>
+    <w:rsid w:val="00C665BD"/>
+    <w:rPr>
+      <w:color w:val="0563C1" w:themeColor="hyperlink"/>
+      <w:u w:val="single"/>
+    </w:rPr>
+  </w:style>
+  <w:style w:type="character" w:styleId="FollowedHyperlink">
+    <w:name w:val="FollowedHyperlink"/>
+    <w:basedOn w:val="DefaultParagraphFont"/>
+    <w:uiPriority w:val="99"/>
+    <w:semiHidden/>
+    <w:unhideWhenUsed/>
+    <w:rsid w:val="00C665BD"/>
+    <w:rPr>
+      <w:color w:val="954F72" w:themeColor="followedHyperlink"/>
+      <w:u w:val="single"/>
+    </w:rPr>
+  </w:style>
+  <w:style w:type="character" w:customStyle="1" w:styleId="HTMLPreformattedChar">
+    <w:name w:val="HTML Preformatted Char"/>
+    <w:basedOn w:val="DefaultParagraphFont"/>
+    <w:link w:val="HTMLPreformatted"/>
+    <w:uiPriority w:val="99"/>
+    <w:rsid w:val="009C03AE"/>
+    <w:rPr>
+      <w:rFonts w:ascii="Courier New" w:eastAsia="Times New Roman" w:hAnsi="Courier New" w:cs="Courier New"/>
+      <w:sz w:val="20"/>
+      <w:szCs w:val="20"/>
+    </w:rPr>
   </w:style>
 </w:styles>
 </file>
@@ -3753,4 +5605,16 @@
     </a:ext>
   </a:extLst>
 </a:theme>
+</file>
+
+<file path=customXml/item1.xml><?xml version="1.0" encoding="utf-8"?>
+<b:Sources xmlns:b="http://schemas.openxmlformats.org/officeDocument/2006/bibliography" xmlns="http://schemas.openxmlformats.org/officeDocument/2006/bibliography" SelectedStyle="\APASixthEditionOfficeOnline.xsl" StyleName="APA" Version="6"/>
+</file>
+
+<file path=customXml/itemProps1.xml><?xml version="1.0" encoding="utf-8"?>
+<ds:datastoreItem xmlns:ds="http://schemas.openxmlformats.org/officeDocument/2006/customXml" ds:itemID="{115443E4-157D-46DC-8B8D-82108CC15E6E}">
+  <ds:schemaRefs>
+    <ds:schemaRef ds:uri="http://schemas.openxmlformats.org/officeDocument/2006/bibliography"/>
+  </ds:schemaRefs>
+</ds:datastoreItem>
 </file>